--- a/labs/JavaScript/MyFirstJavascriptProgram/MyFirstJavascriptProgram.docx
+++ b/labs/JavaScript/MyFirstJavascriptProgram/MyFirstJavascriptProgram.docx
@@ -36,8 +36,8 @@
       <w:tblGrid>
         <w:gridCol w:w="359"/>
         <w:gridCol w:w="825"/>
-        <w:gridCol w:w="9538"/>
-        <w:gridCol w:w="1502"/>
+        <w:gridCol w:w="9539"/>
+        <w:gridCol w:w="1501"/>
       </w:tblGrid>
       <w:tr>
         <w:trPr>
@@ -99,7 +99,7 @@
         </w:tc>
         <w:tc>
           <w:tcPr>
-            <w:tcW w:w="9538" w:type="dxa"/>
+            <w:tcW w:w="9539" w:type="dxa"/>
             <w:tcBorders/>
             <w:shd w:color="auto" w:fill="00ADBB" w:val="clear"/>
             <w:vAlign w:val="center"/>
@@ -125,7 +125,7 @@
         </w:tc>
         <w:tc>
           <w:tcPr>
-            <w:tcW w:w="1502" w:type="dxa"/>
+            <w:tcW w:w="1501" w:type="dxa"/>
             <w:tcBorders/>
             <w:shd w:color="auto" w:fill="00ADBB" w:val="clear"/>
             <w:vAlign w:val="center"/>
@@ -194,7 +194,7 @@
         </w:tblBorders>
         <w:tblCellMar>
           <w:top w:w="55" w:type="dxa"/>
-          <w:left w:w="45" w:type="dxa"/>
+          <w:left w:w="44" w:type="dxa"/>
           <w:bottom w:w="55" w:type="dxa"/>
           <w:right w:w="55" w:type="dxa"/>
         </w:tblCellMar>
@@ -300,14 +300,7 @@
                 <w:rFonts w:eastAsia="Ubuntu" w:cs="Calibri" w:ascii="Calibri" w:hAnsi="Calibri" w:asciiTheme="majorHAnsi" w:cstheme="majorHAnsi" w:hAnsiTheme="majorHAnsi"/>
                 <w:color w:val="00000A"/>
               </w:rPr>
-              <w:t xml:space="preserve">Have Ms. Pluska check </w:t>
-            </w:r>
-            <w:r>
-              <w:rPr>
-                <w:rFonts w:eastAsia="Ubuntu" w:cs="Calibri" w:ascii="Calibri" w:hAnsi="Calibri" w:asciiTheme="majorHAnsi" w:cstheme="majorHAnsi" w:hAnsiTheme="majorHAnsi"/>
-                <w:color w:val="00000A"/>
-              </w:rPr>
-              <w:t>off the above tasks</w:t>
+              <w:t>Have Ms. Pluska check off the above tasks</w:t>
             </w:r>
           </w:p>
           <w:p>
@@ -324,14 +317,7 @@
                 <w:rFonts w:eastAsia="Ubuntu" w:cs="Calibri" w:ascii="Calibri" w:hAnsi="Calibri" w:asciiTheme="majorHAnsi" w:cstheme="majorHAnsi" w:hAnsiTheme="majorHAnsi"/>
                 <w:color w:val="00000A"/>
               </w:rPr>
-              <w:t>C</w:t>
-            </w:r>
-            <w:r>
-              <w:rPr>
-                <w:rFonts w:eastAsia="Ubuntu" w:cs="Calibri" w:ascii="Calibri" w:hAnsi="Calibri" w:asciiTheme="majorHAnsi" w:cstheme="majorHAnsi" w:hAnsiTheme="majorHAnsi"/>
-                <w:color w:val="00000A"/>
-              </w:rPr>
-              <w:t>reate your first javascript project</w:t>
+              <w:t>Create your first javascript project</w:t>
             </w:r>
           </w:p>
           <w:p>
@@ -596,18 +582,7 @@
         <w:ind w:left="0" w:right="0" w:hanging="0"/>
         <w:contextualSpacing/>
         <w:jc w:val="left"/>
-        <w:rPr>
-          <w:rFonts w:ascii="Calibri" w:hAnsi="Calibri" w:cs="Calibri"/>
-          <w:b w:val="false"/>
-          <w:b w:val="false"/>
-          <w:bCs w:val="false"/>
-          <w:i w:val="false"/>
-          <w:i w:val="false"/>
-          <w:iCs w:val="false"/>
-          <w:color w:val="000000"/>
-          <w:sz w:val="20"/>
-          <w:szCs w:val="20"/>
-        </w:rPr>
+        <w:rPr/>
       </w:pPr>
       <w:hyperlink r:id="rId2">
         <w:r>
@@ -755,16 +730,7 @@
         </w:rPr>
       </w:pPr>
       <w:r>
-        <w:rPr>
-          <w:rFonts w:cs="Calibri" w:ascii="Calibri" w:hAnsi="Calibri"/>
-          <w:b w:val="false"/>
-          <w:bCs w:val="false"/>
-          <w:i w:val="false"/>
-          <w:iCs w:val="false"/>
-          <w:color w:val="000000"/>
-          <w:sz w:val="20"/>
-          <w:szCs w:val="20"/>
-        </w:rPr>
+        <w:rPr/>
         <w:drawing>
           <wp:inline distT="0" distB="0" distL="0" distR="0">
             <wp:extent cx="2865120" cy="689610"/>
@@ -784,7 +750,7 @@
                   </pic:nvPicPr>
                   <pic:blipFill>
                     <a:blip r:embed="rId3"/>
-                    <a:srcRect l="27372" t="39643" r="24419" b="39727"/>
+                    <a:srcRect l="27375" t="39646" r="24423" b="39734"/>
                     <a:stretch>
                       <a:fillRect/>
                     </a:stretch>
@@ -979,7 +945,7 @@
       </w:pPr>
       <w:r>
         <w:drawing>
-          <wp:anchor behindDoc="0" distT="0" distB="0" distL="0" distR="0" simplePos="0" locked="0" layoutInCell="1" allowOverlap="1" relativeHeight="5">
+          <wp:anchor behindDoc="0" distT="0" distB="0" distL="0" distR="0" simplePos="0" locked="0" layoutInCell="1" allowOverlap="1" relativeHeight="3">
             <wp:simplePos x="0" y="0"/>
             <wp:positionH relativeFrom="column">
               <wp:posOffset>4173220</wp:posOffset>
@@ -1005,7 +971,7 @@
                   </pic:nvPicPr>
                   <pic:blipFill>
                     <a:blip r:embed="rId4"/>
-                    <a:srcRect l="0" t="0" r="77541" b="42652"/>
+                    <a:srcRect l="0" t="0" r="77551" b="42659"/>
                     <a:stretch>
                       <a:fillRect/>
                     </a:stretch>
@@ -1031,7 +997,15 @@
           <w:color w:val="auto"/>
           <w:u w:val="single"/>
         </w:rPr>
-        <w:t>Open a project in Visual Studio Code</w:t>
+        <w:t>O</w:t>
+      </w:r>
+      <w:r>
+        <w:rPr>
+          <w:rFonts w:cs="Calibri" w:ascii="Calibri" w:hAnsi="Calibri" w:asciiTheme="majorHAnsi" w:cstheme="majorHAnsi" w:hAnsiTheme="majorHAnsi"/>
+          <w:color w:val="auto"/>
+          <w:u w:val="single"/>
+        </w:rPr>
+        <w:t>pen a project in Visual Studio Code</w:t>
       </w:r>
     </w:p>
     <w:p>
@@ -1044,7 +1018,11 @@
         </w:rPr>
       </w:pPr>
       <w:r>
-        <w:rPr/>
+        <w:rPr>
+          <w:rFonts w:cs="Calibri" w:cstheme="majorHAnsi" w:ascii="Calibri" w:hAnsi="Calibri"/>
+          <w:color w:val="auto"/>
+          <w:u w:val="single"/>
+        </w:rPr>
       </w:r>
     </w:p>
     <w:p>
@@ -1109,7 +1087,8 @@
       </w:pPr>
       <w:r>
         <w:rPr>
-          <w:u w:val="none"/>
+          <w:rFonts w:cs="Calibri" w:cstheme="majorHAnsi" w:ascii="Calibri" w:hAnsi="Calibri"/>
+          <w:color w:val="auto"/>
         </w:rPr>
       </w:r>
     </w:p>
@@ -1123,7 +1102,8 @@
       </w:pPr>
       <w:r>
         <w:rPr>
-          <w:u w:val="none"/>
+          <w:rFonts w:cs="Calibri" w:cstheme="majorHAnsi" w:ascii="Calibri" w:hAnsi="Calibri"/>
+          <w:color w:val="auto"/>
         </w:rPr>
       </w:r>
     </w:p>
@@ -1137,7 +1117,8 @@
       </w:pPr>
       <w:r>
         <w:rPr>
-          <w:u w:val="none"/>
+          <w:rFonts w:cs="Calibri" w:cstheme="majorHAnsi" w:ascii="Calibri" w:hAnsi="Calibri"/>
+          <w:color w:val="auto"/>
         </w:rPr>
       </w:r>
     </w:p>
@@ -1151,7 +1132,8 @@
       </w:pPr>
       <w:r>
         <w:rPr>
-          <w:u w:val="none"/>
+          <w:rFonts w:cs="Calibri" w:cstheme="majorHAnsi" w:ascii="Calibri" w:hAnsi="Calibri"/>
+          <w:color w:val="auto"/>
         </w:rPr>
       </w:r>
     </w:p>
@@ -1165,7 +1147,8 @@
       </w:pPr>
       <w:r>
         <w:rPr>
-          <w:u w:val="none"/>
+          <w:rFonts w:cs="Calibri" w:cstheme="majorHAnsi" w:ascii="Calibri" w:hAnsi="Calibri"/>
+          <w:color w:val="auto"/>
         </w:rPr>
       </w:r>
     </w:p>
@@ -1179,7 +1162,8 @@
       </w:pPr>
       <w:r>
         <w:rPr>
-          <w:u w:val="none"/>
+          <w:rFonts w:cs="Calibri" w:cstheme="majorHAnsi" w:ascii="Calibri" w:hAnsi="Calibri"/>
+          <w:color w:val="auto"/>
         </w:rPr>
       </w:r>
     </w:p>
@@ -1193,7 +1177,8 @@
       </w:pPr>
       <w:r>
         <w:rPr>
-          <w:u w:val="none"/>
+          <w:rFonts w:cs="Calibri" w:cstheme="majorHAnsi" w:ascii="Calibri" w:hAnsi="Calibri"/>
+          <w:color w:val="auto"/>
         </w:rPr>
       </w:r>
     </w:p>
@@ -1207,7 +1192,8 @@
       </w:pPr>
       <w:r>
         <w:rPr>
-          <w:u w:val="none"/>
+          <w:rFonts w:cs="Calibri" w:cstheme="majorHAnsi" w:ascii="Calibri" w:hAnsi="Calibri"/>
+          <w:color w:val="auto"/>
         </w:rPr>
       </w:r>
     </w:p>
@@ -1221,7 +1207,8 @@
       </w:pPr>
       <w:r>
         <w:rPr>
-          <w:u w:val="none"/>
+          <w:rFonts w:cs="Calibri" w:cstheme="majorHAnsi" w:ascii="Calibri" w:hAnsi="Calibri"/>
+          <w:color w:val="auto"/>
         </w:rPr>
       </w:r>
     </w:p>
@@ -1235,7 +1222,8 @@
       </w:pPr>
       <w:r>
         <w:rPr>
-          <w:u w:val="none"/>
+          <w:rFonts w:cs="Calibri" w:cstheme="majorHAnsi" w:ascii="Calibri" w:hAnsi="Calibri"/>
+          <w:color w:val="auto"/>
         </w:rPr>
       </w:r>
     </w:p>
@@ -1249,7 +1237,8 @@
       </w:pPr>
       <w:r>
         <w:rPr>
-          <w:u w:val="none"/>
+          <w:rFonts w:cs="Calibri" w:cstheme="majorHAnsi" w:ascii="Calibri" w:hAnsi="Calibri"/>
+          <w:color w:val="auto"/>
         </w:rPr>
       </w:r>
     </w:p>
@@ -1263,7 +1252,8 @@
       </w:pPr>
       <w:r>
         <w:rPr>
-          <w:u w:val="none"/>
+          <w:rFonts w:cs="Calibri" w:cstheme="majorHAnsi" w:ascii="Calibri" w:hAnsi="Calibri"/>
+          <w:color w:val="auto"/>
         </w:rPr>
       </w:r>
     </w:p>
@@ -1277,7 +1267,8 @@
       </w:pPr>
       <w:r>
         <w:rPr>
-          <w:u w:val="none"/>
+          <w:rFonts w:cs="Calibri" w:cstheme="majorHAnsi" w:ascii="Calibri" w:hAnsi="Calibri"/>
+          <w:color w:val="auto"/>
         </w:rPr>
       </w:r>
     </w:p>
@@ -1291,10 +1282,11 @@
       </w:pPr>
       <w:r>
         <w:rPr>
-          <w:u w:val="none"/>
+          <w:rFonts w:cs="Calibri" w:cstheme="majorHAnsi" w:ascii="Calibri" w:hAnsi="Calibri"/>
+          <w:color w:val="auto"/>
         </w:rPr>
         <w:drawing>
-          <wp:anchor behindDoc="0" distT="0" distB="0" distL="0" distR="0" simplePos="0" locked="0" layoutInCell="1" allowOverlap="1" relativeHeight="6">
+          <wp:anchor behindDoc="0" distT="0" distB="0" distL="0" distR="0" simplePos="0" locked="0" layoutInCell="1" allowOverlap="1" relativeHeight="4">
             <wp:simplePos x="0" y="0"/>
             <wp:positionH relativeFrom="column">
               <wp:posOffset>3275965</wp:posOffset>
@@ -1320,7 +1312,7 @@
                   </pic:nvPicPr>
                   <pic:blipFill>
                     <a:blip r:embed="rId5"/>
-                    <a:srcRect l="34464" t="27783" r="20108" b="34943"/>
+                    <a:srcRect l="34468" t="27783" r="20110" b="34943"/>
                     <a:stretch>
                       <a:fillRect/>
                     </a:stretch>
@@ -1352,15 +1344,15 @@
         <mc:AlternateContent>
           <mc:Choice Requires="wps">
             <w:drawing>
-              <wp:anchor behindDoc="0" distT="0" distB="0" distL="0" distR="0" simplePos="0" locked="0" layoutInCell="1" allowOverlap="1" relativeHeight="7">
+              <wp:anchor behindDoc="0" distT="0" distB="0" distL="0" distR="0" simplePos="0" locked="0" layoutInCell="1" allowOverlap="1" relativeHeight="5">
                 <wp:simplePos x="0" y="0"/>
                 <wp:positionH relativeFrom="column">
-                  <wp:posOffset>5083175</wp:posOffset>
+                  <wp:posOffset>5269230</wp:posOffset>
                 </wp:positionH>
                 <wp:positionV relativeFrom="paragraph">
-                  <wp:posOffset>288925</wp:posOffset>
+                  <wp:posOffset>231775</wp:posOffset>
                 </wp:positionV>
-                <wp:extent cx="799465" cy="625475"/>
+                <wp:extent cx="659130" cy="793115"/>
                 <wp:effectExtent l="0" t="0" r="0" b="0"/>
                 <wp:wrapNone/>
                 <wp:docPr id="4" name="Shape1"/>
@@ -1371,7 +1363,7 @@
                       <wps:spPr>
                         <a:xfrm flipV="1">
                           <a:off x="0" y="0"/>
-                          <a:ext cx="798840" cy="624960"/>
+                          <a:ext cx="658440" cy="792360"/>
                         </a:xfrm>
                         <a:prstGeom prst="line">
                           <a:avLst/>
@@ -1399,7 +1391,7 @@
           </mc:Choice>
           <mc:Fallback>
             <w:pict>
-              <v:line id="shape_0" from="391.8pt,8.6pt" to="454.65pt,57.75pt" ID="Shape1" stroked="t" style="position:absolute;flip:y">
+              <v:line id="shape_0" from="400.25pt,9.6pt" to="452.05pt,71.95pt" ID="Shape1" stroked="t" style="position:absolute;flip:y">
                 <v:stroke color="#ed1c24" weight="18360" endarrow="block" endarrowwidth="medium" endarrowlength="medium" joinstyle="round" endcap="flat"/>
                 <v:fill o:detectmouseclick="t" on="false"/>
               </v:line>
@@ -1426,7 +1418,8 @@
       </w:pPr>
       <w:r>
         <w:rPr>
-          <w:u w:val="none"/>
+          <w:rFonts w:cs="Calibri" w:cstheme="majorHAnsi" w:ascii="Calibri" w:hAnsi="Calibri"/>
+          <w:color w:val="auto"/>
         </w:rPr>
       </w:r>
     </w:p>
@@ -1440,7 +1433,8 @@
       </w:pPr>
       <w:r>
         <w:rPr>
-          <w:u w:val="none"/>
+          <w:rFonts w:cs="Calibri" w:cstheme="majorHAnsi" w:ascii="Calibri" w:hAnsi="Calibri"/>
+          <w:color w:val="auto"/>
         </w:rPr>
       </w:r>
     </w:p>
@@ -1454,7 +1448,8 @@
       </w:pPr>
       <w:r>
         <w:rPr>
-          <w:u w:val="none"/>
+          <w:rFonts w:cs="Calibri" w:cstheme="majorHAnsi" w:ascii="Calibri" w:hAnsi="Calibri"/>
+          <w:color w:val="auto"/>
         </w:rPr>
       </w:r>
     </w:p>
@@ -1468,12 +1463,13 @@
       </w:pPr>
       <w:r>
         <w:rPr>
-          <w:u w:val="none"/>
+          <w:rFonts w:cs="Calibri" w:cstheme="majorHAnsi" w:ascii="Calibri" w:hAnsi="Calibri"/>
+          <w:color w:val="auto"/>
         </w:rPr>
         <mc:AlternateContent>
           <mc:Choice Requires="wps">
             <w:drawing>
-              <wp:anchor behindDoc="0" distT="0" distB="0" distL="0" distR="0" simplePos="0" locked="0" layoutInCell="1" allowOverlap="1" relativeHeight="8">
+              <wp:anchor behindDoc="0" distT="0" distB="0" distL="0" distR="0" simplePos="0" locked="0" layoutInCell="1" allowOverlap="1" relativeHeight="6">
                 <wp:simplePos x="0" y="0"/>
                 <wp:positionH relativeFrom="column">
                   <wp:posOffset>3671570</wp:posOffset>
@@ -1481,7 +1477,7 @@
                 <wp:positionV relativeFrom="paragraph">
                   <wp:posOffset>89535</wp:posOffset>
                 </wp:positionV>
-                <wp:extent cx="1304925" cy="635"/>
+                <wp:extent cx="1305560" cy="1270"/>
                 <wp:effectExtent l="0" t="0" r="0" b="0"/>
                 <wp:wrapNone/>
                 <wp:docPr id="5" name="Shape2"/>
@@ -1492,7 +1488,7 @@
                       <wps:spPr>
                         <a:xfrm flipH="1">
                           <a:off x="0" y="0"/>
-                          <a:ext cx="1304280" cy="0"/>
+                          <a:ext cx="1305000" cy="720"/>
                         </a:xfrm>
                         <a:prstGeom prst="line">
                           <a:avLst/>
@@ -1520,7 +1516,7 @@
           </mc:Choice>
           <mc:Fallback>
             <w:pict>
-              <v:line id="shape_0" from="289.1pt,7.05pt" to="391.75pt,7.05pt" ID="Shape2" stroked="t" style="position:absolute;flip:x">
+              <v:line id="shape_0" from="289.1pt,7.05pt" to="391.8pt,7.05pt" ID="Shape2" stroked="t" style="position:absolute;flip:x">
                 <v:stroke color="#ef413d" weight="18360" endarrow="block" endarrowwidth="medium" endarrowlength="medium" joinstyle="round" endcap="flat"/>
                 <v:fill o:detectmouseclick="t" on="false"/>
               </v:line>
@@ -1539,7 +1535,8 @@
       </w:pPr>
       <w:r>
         <w:rPr>
-          <w:u w:val="none"/>
+          <w:rFonts w:cs="Calibri" w:cstheme="majorHAnsi" w:ascii="Calibri" w:hAnsi="Calibri"/>
+          <w:color w:val="auto"/>
         </w:rPr>
       </w:r>
     </w:p>
@@ -1553,7 +1550,8 @@
       </w:pPr>
       <w:r>
         <w:rPr>
-          <w:u w:val="none"/>
+          <w:rFonts w:cs="Calibri" w:cstheme="majorHAnsi" w:ascii="Calibri" w:hAnsi="Calibri"/>
+          <w:color w:val="auto"/>
         </w:rPr>
       </w:r>
     </w:p>
@@ -1567,7 +1565,8 @@
       </w:pPr>
       <w:r>
         <w:rPr>
-          <w:u w:val="none"/>
+          <w:rFonts w:cs="Calibri" w:cstheme="majorHAnsi" w:ascii="Calibri" w:hAnsi="Calibri"/>
+          <w:color w:val="auto"/>
         </w:rPr>
       </w:r>
     </w:p>
@@ -1584,23 +1583,7 @@
           <w:color w:val="auto"/>
           <w:u w:val="none"/>
         </w:rPr>
-        <w:t xml:space="preserve">The screen shot </w:t>
-      </w:r>
-      <w:r>
-        <w:rPr>
-          <w:rFonts w:cs="Calibri" w:ascii="Calibri" w:hAnsi="Calibri" w:asciiTheme="majorHAnsi" w:cstheme="majorHAnsi" w:hAnsiTheme="majorHAnsi"/>
-          <w:color w:val="auto"/>
-          <w:u w:val="none"/>
-        </w:rPr>
-        <w:t>below indicates</w:t>
-      </w:r>
-      <w:r>
-        <w:rPr>
-          <w:rFonts w:cs="Calibri" w:ascii="Calibri" w:hAnsi="Calibri" w:asciiTheme="majorHAnsi" w:cstheme="majorHAnsi" w:hAnsiTheme="majorHAnsi"/>
-          <w:color w:val="auto"/>
-          <w:u w:val="none"/>
-        </w:rPr>
-        <w:t xml:space="preserve"> the areas where you will be spending most of your time.  For now start clicking around and explore the workspace</w:t>
+        <w:t>The screen shot below indicates the areas where you will be spending most of your time.  For now start clicking around and explore the workspace</w:t>
       </w:r>
     </w:p>
     <w:p>
@@ -1613,7 +1596,11 @@
         </w:rPr>
       </w:pPr>
       <w:r>
-        <w:rPr/>
+        <w:rPr>
+          <w:rFonts w:cs="Calibri" w:cstheme="majorHAnsi" w:ascii="Calibri" w:hAnsi="Calibri"/>
+          <w:color w:val="auto"/>
+          <w:u w:val="single"/>
+        </w:rPr>
       </w:r>
     </w:p>
     <w:p>
@@ -1622,16 +1609,12 @@
         <w:rPr/>
       </w:pPr>
       <w:r>
-        <w:rPr>
-          <w:rFonts w:cs="Calibri" w:ascii="Calibri" w:hAnsi="Calibri" w:asciiTheme="majorHAnsi" w:cstheme="majorHAnsi" w:hAnsiTheme="majorHAnsi"/>
-          <w:color w:val="auto"/>
-          <w:u w:val="single"/>
-        </w:rPr>
+        <w:rPr/>
         <w:drawing>
           <wp:inline distT="0" distB="0" distL="0" distR="0">
             <wp:extent cx="5943600" cy="3343275"/>
             <wp:effectExtent l="0" t="0" r="0" b="0"/>
-            <wp:docPr id="11" name="Image7" descr=""/>
+            <wp:docPr id="14" name="Image7" descr=""/>
             <wp:cNvGraphicFramePr>
               <a:graphicFrameLocks xmlns:a="http://schemas.openxmlformats.org/drawingml/2006/main" noChangeAspect="1"/>
             </wp:cNvGraphicFramePr>
@@ -1639,7 +1622,7 @@
               <a:graphicData uri="http://schemas.openxmlformats.org/drawingml/2006/picture">
                 <pic:pic xmlns:pic="http://schemas.openxmlformats.org/drawingml/2006/picture">
                   <pic:nvPicPr>
-                    <pic:cNvPr id="11" name="Image7" descr=""/>
+                    <pic:cNvPr id="14" name="Image7" descr=""/>
                     <pic:cNvPicPr>
                       <a:picLocks noChangeAspect="1" noChangeArrowheads="1"/>
                     </pic:cNvPicPr>
@@ -1667,7 +1650,7 @@
         <mc:AlternateContent>
           <mc:Choice Requires="wps">
             <w:drawing>
-              <wp:anchor behindDoc="0" distT="0" distB="0" distL="0" distR="0" simplePos="0" locked="0" layoutInCell="1" allowOverlap="1" relativeHeight="9">
+              <wp:anchor behindDoc="0" distT="0" distB="0" distL="0" distR="0" simplePos="0" locked="0" layoutInCell="1" allowOverlap="1" relativeHeight="7">
                 <wp:simplePos x="0" y="0"/>
                 <wp:positionH relativeFrom="column">
                   <wp:posOffset>4316730</wp:posOffset>
@@ -1675,18 +1658,18 @@
                 <wp:positionV relativeFrom="paragraph">
                   <wp:posOffset>1752600</wp:posOffset>
                 </wp:positionV>
-                <wp:extent cx="1129030" cy="454660"/>
+                <wp:extent cx="1129665" cy="145415"/>
                 <wp:effectExtent l="0" t="0" r="0" b="0"/>
                 <wp:wrapNone/>
                 <wp:docPr id="6" name="Shape4"/>
                 <a:graphic xmlns:a="http://schemas.openxmlformats.org/drawingml/2006/main">
                   <a:graphicData uri="http://schemas.microsoft.com/office/word/2010/wordprocessingShape">
                     <wps:wsp>
-                      <wps:cNvSpPr txBox="1"/>
+                      <wps:cNvSpPr/>
                       <wps:spPr>
                         <a:xfrm>
                           <a:off x="0" y="0"/>
-                          <a:ext cx="1128240" cy="453960"/>
+                          <a:ext cx="1128960" cy="144720"/>
                         </a:xfrm>
                         <a:prstGeom prst="rect">
                           <a:avLst/>
@@ -1696,11 +1679,18 @@
                           <a:noFill/>
                         </a:ln>
                       </wps:spPr>
+                      <wps:style>
+                        <a:lnRef idx="0"/>
+                        <a:fillRef idx="0"/>
+                        <a:effectRef idx="0"/>
+                        <a:fontRef idx="minor"/>
+                      </wps:style>
                       <wps:txbx>
                         <w:txbxContent>
                           <w:p>
                             <w:pPr>
-                              <w:overflowPunct w:val="false"/>
+                              <w:pStyle w:val="FrameContents"/>
+                              <w:overflowPunct w:val="true"/>
                               <w:spacing w:lineRule="auto" w:line="240"/>
                               <w:rPr/>
                             </w:pPr>
@@ -1715,7 +1705,7 @@
                           </w:p>
                         </w:txbxContent>
                       </wps:txbx>
-                      <wps:bodyPr wrap="square" lIns="0" rIns="0" tIns="0" bIns="0">
+                      <wps:bodyPr lIns="0" rIns="0" tIns="0" bIns="0">
                         <a:spAutoFit/>
                       </wps:bodyPr>
                     </wps:wsp>
@@ -1726,16 +1716,16 @@
           </mc:Choice>
           <mc:Fallback>
             <w:pict>
-              <v:shapetype id="shapetype_202" coordsize="21600,21600" o:spt="202" path="m,l,21600l21600,21600l21600,xe">
-                <v:stroke joinstyle="miter"/>
-                <v:path gradientshapeok="t" o:connecttype="rect"/>
-              </v:shapetype>
-              <v:shape id="shape_0" ID="Shape4" stroked="f" style="position:absolute;margin-left:339.9pt;margin-top:138pt;width:88.8pt;height:35.7pt" type="shapetype_202">
+              <v:rect id="shape_0" ID="Shape4" stroked="f" style="position:absolute;margin-left:339.9pt;margin-top:138pt;width:88.85pt;height:11.35pt">
+                <w10:wrap type="square"/>
+                <v:fill o:detectmouseclick="t" on="false"/>
+                <v:stroke color="#3465a4" joinstyle="round" endcap="flat"/>
                 <v:textbox>
                   <w:txbxContent>
                     <w:p>
                       <w:pPr>
-                        <w:overflowPunct w:val="false"/>
+                        <w:pStyle w:val="FrameContents"/>
+                        <w:overflowPunct w:val="true"/>
                         <w:spacing w:lineRule="auto" w:line="240"/>
                         <w:rPr/>
                       </w:pPr>
@@ -1750,17 +1740,14 @@
                     </w:p>
                   </w:txbxContent>
                 </v:textbox>
-                <w10:wrap type="square"/>
-                <v:fill o:detectmouseclick="t" on="false"/>
-                <v:stroke color="black" joinstyle="round" endcap="flat"/>
-              </v:shape>
+              </v:rect>
             </w:pict>
           </mc:Fallback>
         </mc:AlternateContent>
         <mc:AlternateContent>
           <mc:Choice Requires="wps">
             <w:drawing>
-              <wp:anchor behindDoc="0" distT="0" distB="0" distL="0" distR="0" simplePos="0" locked="0" layoutInCell="1" allowOverlap="1" relativeHeight="10">
+              <wp:anchor behindDoc="0" distT="0" distB="0" distL="0" distR="0" simplePos="0" locked="0" layoutInCell="1" allowOverlap="1" relativeHeight="8">
                 <wp:simplePos x="0" y="0"/>
                 <wp:positionH relativeFrom="column">
                   <wp:posOffset>477520</wp:posOffset>
@@ -1768,18 +1755,18 @@
                 <wp:positionV relativeFrom="paragraph">
                   <wp:posOffset>2104390</wp:posOffset>
                 </wp:positionV>
-                <wp:extent cx="1129030" cy="454660"/>
+                <wp:extent cx="1129665" cy="437515"/>
                 <wp:effectExtent l="0" t="0" r="0" b="0"/>
                 <wp:wrapNone/>
-                <wp:docPr id="7" name="Shape4"/>
+                <wp:docPr id="8" name="Shape4"/>
                 <a:graphic xmlns:a="http://schemas.openxmlformats.org/drawingml/2006/main">
                   <a:graphicData uri="http://schemas.microsoft.com/office/word/2010/wordprocessingShape">
                     <wps:wsp>
-                      <wps:cNvSpPr txBox="1"/>
+                      <wps:cNvSpPr/>
                       <wps:spPr>
                         <a:xfrm>
                           <a:off x="0" y="0"/>
-                          <a:ext cx="1128240" cy="453960"/>
+                          <a:ext cx="1128960" cy="437040"/>
                         </a:xfrm>
                         <a:prstGeom prst="rect">
                           <a:avLst/>
@@ -1789,11 +1776,18 @@
                           <a:noFill/>
                         </a:ln>
                       </wps:spPr>
+                      <wps:style>
+                        <a:lnRef idx="0"/>
+                        <a:fillRef idx="0"/>
+                        <a:effectRef idx="0"/>
+                        <a:fontRef idx="minor"/>
+                      </wps:style>
                       <wps:txbx>
                         <w:txbxContent>
                           <w:p>
                             <w:pPr>
-                              <w:overflowPunct w:val="false"/>
+                              <w:pStyle w:val="FrameContents"/>
+                              <w:overflowPunct w:val="true"/>
                               <w:spacing w:lineRule="auto" w:line="240"/>
                               <w:rPr/>
                             </w:pPr>
@@ -1808,7 +1802,8 @@
                           </w:p>
                           <w:p>
                             <w:pPr>
-                              <w:overflowPunct w:val="false"/>
+                              <w:pStyle w:val="FrameContents"/>
+                              <w:overflowPunct w:val="true"/>
                               <w:spacing w:lineRule="auto" w:line="240"/>
                               <w:rPr/>
                             </w:pPr>
@@ -1823,7 +1818,8 @@
                           </w:p>
                           <w:p>
                             <w:pPr>
-                              <w:overflowPunct w:val="false"/>
+                              <w:pStyle w:val="FrameContents"/>
+                              <w:overflowPunct w:val="true"/>
                               <w:spacing w:lineRule="auto" w:line="240"/>
                               <w:rPr/>
                             </w:pPr>
@@ -1838,7 +1834,7 @@
                           </w:p>
                         </w:txbxContent>
                       </wps:txbx>
-                      <wps:bodyPr wrap="square" lIns="0" rIns="0" tIns="0" bIns="0">
+                      <wps:bodyPr lIns="0" rIns="0" tIns="0" bIns="0">
                         <a:spAutoFit/>
                       </wps:bodyPr>
                     </wps:wsp>
@@ -1849,12 +1845,16 @@
           </mc:Choice>
           <mc:Fallback>
             <w:pict>
-              <v:shape id="shape_0" ID="Shape4" stroked="f" style="position:absolute;margin-left:37.6pt;margin-top:165.7pt;width:88.8pt;height:35.7pt" type="shapetype_202">
+              <v:rect id="shape_0" ID="Shape4" stroked="f" style="position:absolute;margin-left:37.6pt;margin-top:165.7pt;width:88.85pt;height:34.35pt">
+                <w10:wrap type="square"/>
+                <v:fill o:detectmouseclick="t" on="false"/>
+                <v:stroke color="#3465a4" joinstyle="round" endcap="flat"/>
                 <v:textbox>
                   <w:txbxContent>
                     <w:p>
                       <w:pPr>
-                        <w:overflowPunct w:val="false"/>
+                        <w:pStyle w:val="FrameContents"/>
+                        <w:overflowPunct w:val="true"/>
                         <w:spacing w:lineRule="auto" w:line="240"/>
                         <w:rPr/>
                       </w:pPr>
@@ -1869,7 +1869,8 @@
                     </w:p>
                     <w:p>
                       <w:pPr>
-                        <w:overflowPunct w:val="false"/>
+                        <w:pStyle w:val="FrameContents"/>
+                        <w:overflowPunct w:val="true"/>
                         <w:spacing w:lineRule="auto" w:line="240"/>
                         <w:rPr/>
                       </w:pPr>
@@ -1884,7 +1885,8 @@
                     </w:p>
                     <w:p>
                       <w:pPr>
-                        <w:overflowPunct w:val="false"/>
+                        <w:pStyle w:val="FrameContents"/>
+                        <w:overflowPunct w:val="true"/>
                         <w:spacing w:lineRule="auto" w:line="240"/>
                         <w:rPr/>
                       </w:pPr>
@@ -1899,17 +1901,14 @@
                     </w:p>
                   </w:txbxContent>
                 </v:textbox>
-                <w10:wrap type="square"/>
-                <v:fill o:detectmouseclick="t" on="false"/>
-                <v:stroke color="black" joinstyle="round" endcap="flat"/>
-              </v:shape>
+              </v:rect>
             </w:pict>
           </mc:Fallback>
         </mc:AlternateContent>
         <mc:AlternateContent>
           <mc:Choice Requires="wps">
             <w:drawing>
-              <wp:anchor behindDoc="0" distT="0" distB="0" distL="0" distR="0" simplePos="0" locked="0" layoutInCell="1" allowOverlap="1" relativeHeight="11">
+              <wp:anchor behindDoc="0" distT="0" distB="0" distL="0" distR="0" simplePos="0" locked="0" layoutInCell="1" allowOverlap="1" relativeHeight="9">
                 <wp:simplePos x="0" y="0"/>
                 <wp:positionH relativeFrom="column">
                   <wp:posOffset>425450</wp:posOffset>
@@ -1917,10 +1916,10 @@
                 <wp:positionV relativeFrom="paragraph">
                   <wp:posOffset>455295</wp:posOffset>
                 </wp:positionV>
-                <wp:extent cx="1151255" cy="476885"/>
+                <wp:extent cx="1151890" cy="477520"/>
                 <wp:effectExtent l="0" t="0" r="0" b="0"/>
                 <wp:wrapNone/>
-                <wp:docPr id="8" name="Shape5"/>
+                <wp:docPr id="10" name="Shape5"/>
                 <a:graphic xmlns:a="http://schemas.openxmlformats.org/drawingml/2006/main">
                   <a:graphicData uri="http://schemas.microsoft.com/office/word/2010/wordprocessingShape">
                     <wps:wsp>
@@ -1928,7 +1927,7 @@
                       <wps:spPr>
                         <a:xfrm>
                           <a:off x="0" y="0"/>
-                          <a:ext cx="1150560" cy="476280"/>
+                          <a:ext cx="1151280" cy="477000"/>
                         </a:xfrm>
                         <a:prstGeom prst="ellipse">
                           <a:avLst/>
@@ -1956,7 +1955,7 @@
           </mc:Choice>
           <mc:Fallback>
             <w:pict>
-              <v:oval id="shape_0" ID="Shape5" stroked="t" style="position:absolute;margin-left:33.5pt;margin-top:35.85pt;width:90.55pt;height:37.45pt">
+              <v:oval id="shape_0" ID="Shape5" stroked="t" style="position:absolute;margin-left:33.5pt;margin-top:35.85pt;width:90.6pt;height:37.5pt">
                 <w10:wrap type="none"/>
                 <v:fill o:detectmouseclick="t" on="false"/>
                 <v:stroke color="white" weight="36720" joinstyle="round" endcap="flat"/>
@@ -1967,18 +1966,18 @@
         <mc:AlternateContent>
           <mc:Choice Requires="wps">
             <w:drawing>
-              <wp:anchor behindDoc="0" distT="0" distB="0" distL="0" distR="0" simplePos="0" locked="0" layoutInCell="1" allowOverlap="1" relativeHeight="12">
+              <wp:anchor behindDoc="0" distT="0" distB="0" distL="0" distR="0" simplePos="0" locked="0" layoutInCell="1" allowOverlap="1" relativeHeight="10">
                 <wp:simplePos x="0" y="0"/>
                 <wp:positionH relativeFrom="column">
-                  <wp:posOffset>1535430</wp:posOffset>
+                  <wp:posOffset>1538605</wp:posOffset>
                 </wp:positionH>
                 <wp:positionV relativeFrom="paragraph">
-                  <wp:posOffset>571500</wp:posOffset>
+                  <wp:posOffset>629920</wp:posOffset>
                 </wp:positionV>
-                <wp:extent cx="967740" cy="118110"/>
+                <wp:extent cx="968375" cy="118745"/>
                 <wp:effectExtent l="0" t="0" r="0" b="0"/>
                 <wp:wrapNone/>
-                <wp:docPr id="9" name="Shape6"/>
+                <wp:docPr id="11" name="Shape6"/>
                 <a:graphic xmlns:a="http://schemas.openxmlformats.org/drawingml/2006/main">
                   <a:graphicData uri="http://schemas.microsoft.com/office/word/2010/wordprocessingShape">
                     <wps:wsp>
@@ -1986,7 +1985,7 @@
                       <wps:spPr>
                         <a:xfrm flipH="1">
                           <a:off x="0" y="0"/>
-                          <a:ext cx="966960" cy="117360"/>
+                          <a:ext cx="967680" cy="117000"/>
                         </a:xfrm>
                         <a:prstGeom prst="line">
                           <a:avLst/>
@@ -2014,7 +2013,7 @@
           </mc:Choice>
           <mc:Fallback>
             <w:pict>
-              <v:line id="shape_0" from="120.65pt,40.45pt" to="196.75pt,49.65pt" ID="Shape6" stroked="t" style="position:absolute;flip:x">
+              <v:line id="shape_0" from="120.9pt,45.05pt" to="197.05pt,54.2pt" ID="Shape6" stroked="t" style="position:absolute;flip:x">
                 <v:stroke color="white" weight="36720" endarrow="block" endarrowwidth="medium" endarrowlength="medium" joinstyle="round" endcap="flat"/>
                 <v:fill o:detectmouseclick="t" on="false"/>
               </v:line>
@@ -2024,7 +2023,7 @@
         <mc:AlternateContent>
           <mc:Choice Requires="wps">
             <w:drawing>
-              <wp:anchor behindDoc="0" distT="0" distB="0" distL="0" distR="0" simplePos="0" locked="0" layoutInCell="1" allowOverlap="1" relativeHeight="13">
+              <wp:anchor behindDoc="0" distT="0" distB="0" distL="0" distR="0" simplePos="0" locked="0" layoutInCell="1" allowOverlap="1" relativeHeight="11">
                 <wp:simplePos x="0" y="0"/>
                 <wp:positionH relativeFrom="column">
                   <wp:posOffset>2529205</wp:posOffset>
@@ -2032,18 +2031,18 @@
                 <wp:positionV relativeFrom="paragraph">
                   <wp:posOffset>389890</wp:posOffset>
                 </wp:positionV>
-                <wp:extent cx="1129030" cy="454660"/>
+                <wp:extent cx="1129665" cy="291465"/>
                 <wp:effectExtent l="0" t="0" r="0" b="0"/>
                 <wp:wrapNone/>
-                <wp:docPr id="10" name="Shape4"/>
+                <wp:docPr id="12" name="Shape4"/>
                 <a:graphic xmlns:a="http://schemas.openxmlformats.org/drawingml/2006/main">
                   <a:graphicData uri="http://schemas.microsoft.com/office/word/2010/wordprocessingShape">
                     <wps:wsp>
-                      <wps:cNvSpPr txBox="1"/>
+                      <wps:cNvSpPr/>
                       <wps:spPr>
                         <a:xfrm>
                           <a:off x="0" y="0"/>
-                          <a:ext cx="1128240" cy="453960"/>
+                          <a:ext cx="1128960" cy="290880"/>
                         </a:xfrm>
                         <a:prstGeom prst="rect">
                           <a:avLst/>
@@ -2053,11 +2052,18 @@
                           <a:noFill/>
                         </a:ln>
                       </wps:spPr>
+                      <wps:style>
+                        <a:lnRef idx="0"/>
+                        <a:fillRef idx="0"/>
+                        <a:effectRef idx="0"/>
+                        <a:fontRef idx="minor"/>
+                      </wps:style>
                       <wps:txbx>
                         <w:txbxContent>
                           <w:p>
                             <w:pPr>
-                              <w:overflowPunct w:val="false"/>
+                              <w:pStyle w:val="FrameContents"/>
+                              <w:overflowPunct w:val="true"/>
                               <w:spacing w:lineRule="auto" w:line="240"/>
                               <w:rPr/>
                             </w:pPr>
@@ -2072,7 +2078,7 @@
                           </w:p>
                         </w:txbxContent>
                       </wps:txbx>
-                      <wps:bodyPr wrap="square" lIns="0" rIns="0" tIns="0" bIns="0">
+                      <wps:bodyPr lIns="0" rIns="0" tIns="0" bIns="0">
                         <a:spAutoFit/>
                       </wps:bodyPr>
                     </wps:wsp>
@@ -2083,12 +2089,16 @@
           </mc:Choice>
           <mc:Fallback>
             <w:pict>
-              <v:shape id="shape_0" ID="Shape4" stroked="f" style="position:absolute;margin-left:199.15pt;margin-top:30.7pt;width:88.8pt;height:35.7pt" type="shapetype_202">
+              <v:rect id="shape_0" ID="Shape4" stroked="f" style="position:absolute;margin-left:199.15pt;margin-top:30.7pt;width:88.85pt;height:22.85pt">
+                <w10:wrap type="square"/>
+                <v:fill o:detectmouseclick="t" on="false"/>
+                <v:stroke color="#3465a4" joinstyle="round" endcap="flat"/>
                 <v:textbox>
                   <w:txbxContent>
                     <w:p>
                       <w:pPr>
-                        <w:overflowPunct w:val="false"/>
+                        <w:pStyle w:val="FrameContents"/>
+                        <w:overflowPunct w:val="true"/>
                         <w:spacing w:lineRule="auto" w:line="240"/>
                         <w:rPr/>
                       </w:pPr>
@@ -2103,10 +2113,7 @@
                     </w:p>
                   </w:txbxContent>
                 </v:textbox>
-                <w10:wrap type="square"/>
-                <v:fill o:detectmouseclick="t" on="false"/>
-                <v:stroke color="black" joinstyle="round" endcap="flat"/>
-              </v:shape>
+              </v:rect>
             </w:pict>
           </mc:Fallback>
         </mc:AlternateContent>
@@ -2122,7 +2129,11 @@
         </w:rPr>
       </w:pPr>
       <w:r>
-        <w:rPr/>
+        <w:rPr>
+          <w:rFonts w:cs="Calibri" w:cstheme="majorHAnsi" w:ascii="Calibri" w:hAnsi="Calibri"/>
+          <w:color w:val="auto"/>
+          <w:u w:val="single"/>
+        </w:rPr>
       </w:r>
     </w:p>
     <w:p>
@@ -2167,17 +2178,7 @@
           <w:sz w:val="28"/>
           <w:szCs w:val="28"/>
         </w:rPr>
-        <w:t xml:space="preserve">Have Ms. Pluska check </w:t>
-      </w:r>
-      <w:r>
-        <w:rPr>
-          <w:rFonts w:eastAsia="Ubuntu" w:cs="Calibri" w:ascii="Calibri" w:hAnsi="Calibri" w:asciiTheme="majorHAnsi" w:cstheme="majorHAnsi" w:hAnsiTheme="majorHAnsi"/>
-          <w:b/>
-          <w:color w:val="F58220"/>
-          <w:sz w:val="28"/>
-          <w:szCs w:val="28"/>
-        </w:rPr>
-        <w:t>off the above tasks</w:t>
+        <w:t>Have Ms. Pluska check off the above tasks</w:t>
       </w:r>
     </w:p>
     <w:p>
@@ -2194,7 +2195,7 @@
           <w:rFonts w:eastAsia="Ubuntu" w:ascii="Calibri" w:hAnsi="Calibri"/>
         </w:rPr>
         <w:drawing>
-          <wp:anchor behindDoc="0" distT="0" distB="0" distL="0" distR="0" simplePos="0" locked="0" layoutInCell="1" allowOverlap="1" relativeHeight="14">
+          <wp:anchor behindDoc="0" distT="0" distB="0" distL="0" distR="0" simplePos="0" locked="0" layoutInCell="1" allowOverlap="1" relativeHeight="12">
             <wp:simplePos x="0" y="0"/>
             <wp:positionH relativeFrom="column">
               <wp:posOffset>177165</wp:posOffset>
@@ -2205,7 +2206,7 @@
             <wp:extent cx="430530" cy="430530"/>
             <wp:effectExtent l="0" t="0" r="0" b="0"/>
             <wp:wrapSquare wrapText="largest"/>
-            <wp:docPr id="12" name="Image8" descr=""/>
+            <wp:docPr id="15" name="Image8" descr=""/>
             <wp:cNvGraphicFramePr>
               <a:graphicFrameLocks xmlns:a="http://schemas.openxmlformats.org/drawingml/2006/main" noChangeAspect="1"/>
             </wp:cNvGraphicFramePr>
@@ -2213,7 +2214,7 @@
               <a:graphicData uri="http://schemas.openxmlformats.org/drawingml/2006/picture">
                 <pic:pic xmlns:pic="http://schemas.openxmlformats.org/drawingml/2006/picture">
                   <pic:nvPicPr>
-                    <pic:cNvPr id="12" name="Image8" descr=""/>
+                    <pic:cNvPr id="15" name="Image8" descr=""/>
                     <pic:cNvPicPr>
                       <a:picLocks noChangeAspect="1" noChangeArrowheads="1"/>
                     </pic:cNvPicPr>
@@ -2265,7 +2266,10 @@
         </w:rPr>
       </w:pPr>
       <w:r>
-        <w:rPr/>
+        <w:rPr>
+          <w:rFonts w:eastAsia="Ubuntu" w:cs="Calibri" w:cstheme="majorHAnsi" w:ascii="Calibri" w:hAnsi="Calibri"/>
+          <w:color w:val="000000"/>
+        </w:rPr>
       </w:r>
     </w:p>
     <w:p>
@@ -2279,14 +2283,7 @@
           <w:rFonts w:eastAsia="Ubuntu" w:cs="Calibri" w:ascii="Calibri" w:hAnsi="Calibri" w:asciiTheme="majorHAnsi" w:cstheme="majorHAnsi" w:hAnsiTheme="majorHAnsi"/>
           <w:color w:val="000000"/>
         </w:rPr>
-        <w:t xml:space="preserve">Before you continue have Ms. Pluska check </w:t>
-      </w:r>
-      <w:r>
-        <w:rPr>
-          <w:rFonts w:eastAsia="Ubuntu" w:cs="Calibri" w:ascii="Calibri" w:hAnsi="Calibri" w:asciiTheme="majorHAnsi" w:cstheme="majorHAnsi" w:hAnsiTheme="majorHAnsi"/>
-          <w:color w:val="000000"/>
-        </w:rPr>
-        <w:t>off the above tasks</w:t>
+        <w:t>Before you continue have Ms. Pluska check off the above tasks</w:t>
       </w:r>
     </w:p>
     <w:p>
@@ -2315,7 +2312,11 @@
         </w:rPr>
       </w:pPr>
       <w:r>
-        <w:rPr/>
+        <w:rPr>
+          <w:rFonts w:cs="Calibri" w:cstheme="majorHAnsi" w:ascii="Calibri" w:hAnsi="Calibri"/>
+          <w:color w:val="auto"/>
+          <w:u w:val="single"/>
+        </w:rPr>
       </w:r>
     </w:p>
     <w:p>
@@ -2328,7 +2329,11 @@
         </w:rPr>
       </w:pPr>
       <w:r>
-        <w:rPr/>
+        <w:rPr>
+          <w:rFonts w:cs="Calibri" w:cstheme="majorHAnsi" w:ascii="Calibri" w:hAnsi="Calibri"/>
+          <w:color w:val="auto"/>
+          <w:u w:val="single"/>
+        </w:rPr>
       </w:r>
     </w:p>
     <w:p>
@@ -2341,7 +2346,11 @@
         </w:rPr>
       </w:pPr>
       <w:r>
-        <w:rPr/>
+        <w:rPr>
+          <w:rFonts w:cs="Calibri" w:cstheme="majorHAnsi" w:ascii="Calibri" w:hAnsi="Calibri"/>
+          <w:color w:val="auto"/>
+          <w:u w:val="single"/>
+        </w:rPr>
       </w:r>
     </w:p>
     <w:p>
@@ -2354,7 +2363,11 @@
         </w:rPr>
       </w:pPr>
       <w:r>
-        <w:rPr/>
+        <w:rPr>
+          <w:rFonts w:cs="Calibri" w:cstheme="majorHAnsi" w:ascii="Calibri" w:hAnsi="Calibri"/>
+          <w:color w:val="auto"/>
+          <w:u w:val="single"/>
+        </w:rPr>
       </w:r>
     </w:p>
     <w:p>
@@ -2367,7 +2380,11 @@
         </w:rPr>
       </w:pPr>
       <w:r>
-        <w:rPr/>
+        <w:rPr>
+          <w:rFonts w:cs="Calibri" w:cstheme="majorHAnsi" w:ascii="Calibri" w:hAnsi="Calibri"/>
+          <w:color w:val="auto"/>
+          <w:u w:val="single"/>
+        </w:rPr>
       </w:r>
     </w:p>
     <w:p>
@@ -2380,7 +2397,11 @@
         </w:rPr>
       </w:pPr>
       <w:r>
-        <w:rPr/>
+        <w:rPr>
+          <w:rFonts w:cs="Calibri" w:cstheme="majorHAnsi" w:ascii="Calibri" w:hAnsi="Calibri"/>
+          <w:color w:val="auto"/>
+          <w:u w:val="single"/>
+        </w:rPr>
       </w:r>
     </w:p>
     <w:p>
@@ -2393,7 +2414,11 @@
         </w:rPr>
       </w:pPr>
       <w:r>
-        <w:rPr/>
+        <w:rPr>
+          <w:rFonts w:cs="Calibri" w:cstheme="majorHAnsi" w:ascii="Calibri" w:hAnsi="Calibri"/>
+          <w:color w:val="auto"/>
+          <w:u w:val="single"/>
+        </w:rPr>
       </w:r>
     </w:p>
     <w:p>
@@ -2406,7 +2431,11 @@
         </w:rPr>
       </w:pPr>
       <w:r>
-        <w:rPr/>
+        <w:rPr>
+          <w:rFonts w:cs="Calibri" w:cstheme="majorHAnsi" w:ascii="Calibri" w:hAnsi="Calibri"/>
+          <w:color w:val="auto"/>
+          <w:u w:val="single"/>
+        </w:rPr>
       </w:r>
     </w:p>
     <w:p>
@@ -2419,7 +2448,11 @@
         </w:rPr>
       </w:pPr>
       <w:r>
-        <w:rPr/>
+        <w:rPr>
+          <w:rFonts w:cs="Calibri" w:cstheme="majorHAnsi" w:ascii="Calibri" w:hAnsi="Calibri"/>
+          <w:color w:val="auto"/>
+          <w:u w:val="single"/>
+        </w:rPr>
       </w:r>
     </w:p>
     <w:p>
@@ -2432,7 +2465,11 @@
         </w:rPr>
       </w:pPr>
       <w:r>
-        <w:rPr/>
+        <w:rPr>
+          <w:rFonts w:cs="Calibri" w:cstheme="majorHAnsi" w:ascii="Calibri" w:hAnsi="Calibri"/>
+          <w:color w:val="auto"/>
+          <w:u w:val="single"/>
+        </w:rPr>
       </w:r>
     </w:p>
     <w:p>
@@ -2445,7 +2482,11 @@
         </w:rPr>
       </w:pPr>
       <w:r>
-        <w:rPr/>
+        <w:rPr>
+          <w:rFonts w:cs="Calibri" w:cstheme="majorHAnsi" w:ascii="Calibri" w:hAnsi="Calibri"/>
+          <w:color w:val="auto"/>
+          <w:u w:val="single"/>
+        </w:rPr>
       </w:r>
     </w:p>
     <w:p>
@@ -2471,18 +2512,7 @@
           <w:szCs w:val="28"/>
           <w:u w:val="none"/>
         </w:rPr>
-        <w:t>C</w:t>
-      </w:r>
-      <w:r>
-        <w:rPr>
-          <w:rFonts w:eastAsia="Ubuntu" w:cs="Calibri" w:ascii="Calibri" w:hAnsi="Calibri" w:asciiTheme="majorHAnsi" w:cstheme="majorHAnsi" w:hAnsiTheme="majorHAnsi"/>
-          <w:b/>
-          <w:color w:val="F58220"/>
-          <w:sz w:val="28"/>
-          <w:szCs w:val="28"/>
-          <w:u w:val="none"/>
-        </w:rPr>
-        <w:t>reate your first javascript project</w:t>
+        <w:t>Create your first javascript project</w:t>
       </w:r>
     </w:p>
     <w:p>
@@ -2492,7 +2522,7 @@
       </w:pPr>
       <w:r>
         <w:drawing>
-          <wp:anchor behindDoc="0" distT="0" distB="0" distL="0" distR="0" simplePos="0" locked="0" layoutInCell="1" allowOverlap="1" relativeHeight="15">
+          <wp:anchor behindDoc="0" distT="0" distB="0" distL="0" distR="0" simplePos="0" locked="0" layoutInCell="1" allowOverlap="1" relativeHeight="13">
             <wp:simplePos x="0" y="0"/>
             <wp:positionH relativeFrom="column">
               <wp:posOffset>4397375</wp:posOffset>
@@ -2503,7 +2533,7 @@
             <wp:extent cx="1833245" cy="1490980"/>
             <wp:effectExtent l="0" t="0" r="0" b="0"/>
             <wp:wrapSquare wrapText="largest"/>
-            <wp:docPr id="13" name="Image9" descr=""/>
+            <wp:docPr id="16" name="Image9" descr=""/>
             <wp:cNvGraphicFramePr>
               <a:graphicFrameLocks xmlns:a="http://schemas.openxmlformats.org/drawingml/2006/main" noChangeAspect="1"/>
             </wp:cNvGraphicFramePr>
@@ -2511,14 +2541,14 @@
               <a:graphicData uri="http://schemas.openxmlformats.org/drawingml/2006/picture">
                 <pic:pic xmlns:pic="http://schemas.openxmlformats.org/drawingml/2006/picture">
                   <pic:nvPicPr>
-                    <pic:cNvPr id="13" name="Image9" descr=""/>
+                    <pic:cNvPr id="16" name="Image9" descr=""/>
                     <pic:cNvPicPr>
                       <a:picLocks noChangeAspect="1" noChangeArrowheads="1"/>
                     </pic:cNvPicPr>
                   </pic:nvPicPr>
                   <pic:blipFill>
                     <a:blip r:embed="rId8"/>
-                    <a:srcRect l="7031" t="12500" r="76183" b="63233"/>
+                    <a:srcRect l="7031" t="12500" r="76194" b="63240"/>
                     <a:stretch>
                       <a:fillRect/>
                     </a:stretch>
@@ -2544,7 +2574,15 @@
           <w:color w:val="auto"/>
           <w:u w:val="single"/>
         </w:rPr>
-        <w:t>Create the required files</w:t>
+        <w:t>C</w:t>
+      </w:r>
+      <w:r>
+        <w:rPr>
+          <w:rFonts w:cs="Calibri" w:ascii="Calibri" w:hAnsi="Calibri" w:asciiTheme="majorHAnsi" w:cstheme="majorHAnsi" w:hAnsiTheme="majorHAnsi"/>
+          <w:color w:val="auto"/>
+          <w:u w:val="single"/>
+        </w:rPr>
+        <w:t>reate the required files</w:t>
       </w:r>
     </w:p>
     <w:p>
@@ -2557,7 +2595,11 @@
         </w:rPr>
       </w:pPr>
       <w:r>
-        <w:rPr/>
+        <w:rPr>
+          <w:rFonts w:cs="Calibri" w:cstheme="majorHAnsi" w:ascii="Calibri" w:hAnsi="Calibri"/>
+          <w:color w:val="auto"/>
+          <w:u w:val="single"/>
+        </w:rPr>
       </w:r>
     </w:p>
     <w:p>
@@ -2573,7 +2615,7 @@
         <mc:AlternateContent>
           <mc:Choice Requires="wps">
             <w:drawing>
-              <wp:anchor behindDoc="0" distT="0" distB="0" distL="0" distR="0" simplePos="0" locked="0" layoutInCell="1" allowOverlap="1" relativeHeight="24">
+              <wp:anchor behindDoc="0" distT="0" distB="0" distL="0" distR="0" simplePos="0" locked="0" layoutInCell="1" allowOverlap="1" relativeHeight="20">
                 <wp:simplePos x="0" y="0"/>
                 <wp:positionH relativeFrom="column">
                   <wp:posOffset>5283200</wp:posOffset>
@@ -2581,10 +2623,10 @@
                 <wp:positionV relativeFrom="paragraph">
                   <wp:posOffset>184150</wp:posOffset>
                 </wp:positionV>
-                <wp:extent cx="418465" cy="418465"/>
+                <wp:extent cx="419100" cy="419100"/>
                 <wp:effectExtent l="0" t="0" r="0" b="0"/>
                 <wp:wrapNone/>
-                <wp:docPr id="14" name="Shape3"/>
+                <wp:docPr id="17" name="Shape3"/>
                 <a:graphic xmlns:a="http://schemas.openxmlformats.org/drawingml/2006/main">
                   <a:graphicData uri="http://schemas.microsoft.com/office/word/2010/wordprocessingShape">
                     <wps:wsp>
@@ -2592,7 +2634,7 @@
                       <wps:spPr>
                         <a:xfrm>
                           <a:off x="0" y="0"/>
-                          <a:ext cx="417960" cy="417960"/>
+                          <a:ext cx="418320" cy="418320"/>
                         </a:xfrm>
                         <a:prstGeom prst="ellipse">
                           <a:avLst/>
@@ -2620,7 +2662,7 @@
           </mc:Choice>
           <mc:Fallback>
             <w:pict>
-              <v:oval id="shape_0" ID="Shape3" stroked="t" style="position:absolute;margin-left:416pt;margin-top:14.5pt;width:32.85pt;height:32.85pt">
+              <v:oval id="shape_0" ID="Shape3" stroked="t" style="position:absolute;margin-left:416pt;margin-top:14.5pt;width:32.9pt;height:32.9pt">
                 <w10:wrap type="none"/>
                 <v:fill o:detectmouseclick="t" on="false"/>
                 <v:stroke color="white" weight="36720" joinstyle="round" endcap="flat"/>
@@ -2650,8 +2692,8 @@
       </w:pPr>
       <w:r>
         <w:rPr>
-          <w:color w:val="000000"/>
-          <w:u w:val="none"/>
+          <w:rFonts w:cs="Segoe UI" w:ascii="Calibri" w:hAnsi="Calibri"/>
+          <w:highlight w:val="white"/>
         </w:rPr>
       </w:r>
     </w:p>
@@ -2712,7 +2754,12 @@
         </w:rPr>
       </w:pPr>
       <w:r>
-        <w:rPr/>
+        <w:rPr>
+          <w:rFonts w:cs="Segoe UI" w:ascii="Calibri" w:hAnsi="Calibri"/>
+          <w:color w:val="000000"/>
+          <w:highlight w:val="white"/>
+          <w:u w:val="none"/>
+        </w:rPr>
       </w:r>
     </w:p>
     <w:p>
@@ -2743,18 +2790,7 @@
           <w:u w:val="none"/>
           <w:shd w:fill="FFFFFF" w:val="clear"/>
         </w:rPr>
-        <w:t>MyFirstJavascriptProgra</w:t>
-      </w:r>
-      <w:r>
-        <w:rPr>
-          <w:rFonts w:cs="Segoe UI" w:ascii="Calibri" w:hAnsi="Calibri" w:asciiTheme="majorHAnsi" w:hAnsiTheme="majorHAnsi"/>
-          <w:i/>
-          <w:iCs/>
-          <w:color w:val="000000"/>
-          <w:u w:val="none"/>
-          <w:shd w:fill="FFFFFF" w:val="clear"/>
-        </w:rPr>
-        <w:t>m</w:t>
+        <w:t>MyFirstJavascriptProgram</w:t>
       </w:r>
       <w:r>
         <w:rPr>
@@ -2774,17 +2810,12 @@
         <w:rPr/>
       </w:pPr>
       <w:r>
-        <w:rPr>
-          <w:rFonts w:cs="Segoe UI" w:ascii="Calibri" w:hAnsi="Calibri" w:asciiTheme="majorHAnsi" w:hAnsiTheme="majorHAnsi"/>
-          <w:color w:val="000000"/>
-          <w:u w:val="none"/>
-          <w:shd w:fill="FFFFFF" w:val="clear"/>
-        </w:rPr>
+        <w:rPr/>
         <w:drawing>
           <wp:inline distT="0" distB="0" distL="0" distR="0">
             <wp:extent cx="1576070" cy="2925445"/>
             <wp:effectExtent l="0" t="0" r="0" b="0"/>
-            <wp:docPr id="16" name="Image10" descr=""/>
+            <wp:docPr id="19" name="Image10" descr=""/>
             <wp:cNvGraphicFramePr>
               <a:graphicFrameLocks xmlns:a="http://schemas.openxmlformats.org/drawingml/2006/main" noChangeAspect="1"/>
             </wp:cNvGraphicFramePr>
@@ -2792,14 +2823,14 @@
               <a:graphicData uri="http://schemas.openxmlformats.org/drawingml/2006/picture">
                 <pic:pic xmlns:pic="http://schemas.openxmlformats.org/drawingml/2006/picture">
                   <pic:nvPicPr>
-                    <pic:cNvPr id="16" name="Image10" descr=""/>
+                    <pic:cNvPr id="19" name="Image10" descr=""/>
                     <pic:cNvPicPr>
                       <a:picLocks noChangeAspect="1" noChangeArrowheads="1"/>
                     </pic:cNvPicPr>
                   </pic:nvPicPr>
                   <pic:blipFill>
                     <a:blip r:embed="rId9"/>
-                    <a:srcRect l="7273" t="12510" r="76183" b="32913"/>
+                    <a:srcRect l="7273" t="12510" r="76194" b="32920"/>
                     <a:stretch>
                       <a:fillRect/>
                     </a:stretch>
@@ -2821,7 +2852,7 @@
         <mc:AlternateContent>
           <mc:Choice Requires="wps">
             <w:drawing>
-              <wp:anchor behindDoc="0" distT="0" distB="0" distL="0" distR="0" simplePos="0" locked="0" layoutInCell="1" allowOverlap="1" relativeHeight="25">
+              <wp:anchor behindDoc="0" distT="0" distB="0" distL="0" distR="0" simplePos="0" locked="0" layoutInCell="1" allowOverlap="1" relativeHeight="21">
                 <wp:simplePos x="0" y="0"/>
                 <wp:positionH relativeFrom="column">
                   <wp:posOffset>2330450</wp:posOffset>
@@ -2829,10 +2860,10 @@
                 <wp:positionV relativeFrom="paragraph">
                   <wp:posOffset>1707515</wp:posOffset>
                 </wp:positionV>
-                <wp:extent cx="1378585" cy="388620"/>
+                <wp:extent cx="1379220" cy="389255"/>
                 <wp:effectExtent l="0" t="0" r="0" b="0"/>
                 <wp:wrapNone/>
-                <wp:docPr id="15" name="Shape11"/>
+                <wp:docPr id="18" name="Shape11"/>
                 <a:graphic xmlns:a="http://schemas.openxmlformats.org/drawingml/2006/main">
                   <a:graphicData uri="http://schemas.microsoft.com/office/word/2010/wordprocessingShape">
                     <wps:wsp>
@@ -2840,7 +2871,7 @@
                       <wps:spPr>
                         <a:xfrm>
                           <a:off x="0" y="0"/>
-                          <a:ext cx="1378080" cy="388080"/>
+                          <a:ext cx="1378440" cy="388800"/>
                         </a:xfrm>
                         <a:prstGeom prst="rect">
                           <a:avLst/>
@@ -2868,7 +2899,7 @@
           </mc:Choice>
           <mc:Fallback>
             <w:pict>
-              <v:rect id="shape_0" ID="Shape11" stroked="t" style="position:absolute;margin-left:183.5pt;margin-top:134.45pt;width:108.45pt;height:30.5pt">
+              <v:rect id="shape_0" ID="Shape11" stroked="t" style="position:absolute;margin-left:183.5pt;margin-top:134.45pt;width:108.5pt;height:30.55pt">
                 <w10:wrap type="none"/>
                 <v:fill o:detectmouseclick="t" on="false"/>
                 <v:stroke color="white" weight="36720" joinstyle="round" endcap="flat"/>
@@ -2891,7 +2922,9 @@
       </w:pPr>
       <w:r>
         <w:rPr>
-          <w:color w:val="000000"/>
+          <w:rFonts w:cs="Segoe UI" w:ascii="Calibri" w:hAnsi="Calibri"/>
+          <w:highlight w:val="white"/>
+          <w:u w:val="none"/>
         </w:rPr>
       </w:r>
     </w:p>
@@ -3042,37 +3075,7 @@
           <w:color w:val="000000"/>
           <w:shd w:fill="FFFFFF" w:val="clear"/>
         </w:rPr>
-        <w:t xml:space="preserve">Index.html file </w:t>
-      </w:r>
-      <w:r>
-        <w:rPr>
-          <w:rFonts w:cs="Segoe UI" w:ascii="Calibri" w:hAnsi="Calibri" w:asciiTheme="majorHAnsi" w:hAnsiTheme="majorHAnsi"/>
-          <w:i w:val="false"/>
-          <w:iCs w:val="false"/>
-          <w:color w:val="000000"/>
-          <w:shd w:fill="FFFFFF" w:val="clear"/>
-        </w:rPr>
-        <w:t>in the editor</w:t>
-      </w:r>
-      <w:r>
-        <w:rPr>
-          <w:rFonts w:cs="Segoe UI" w:ascii="Calibri" w:hAnsi="Calibri" w:asciiTheme="majorHAnsi" w:hAnsiTheme="majorHAnsi"/>
-          <w:i w:val="false"/>
-          <w:iCs w:val="false"/>
-          <w:color w:val="000000"/>
-          <w:shd w:fill="FFFFFF" w:val="clear"/>
-        </w:rPr>
-        <w:t xml:space="preserve">, add the following code. </w:t>
-      </w:r>
-      <w:r>
-        <w:rPr>
-          <w:rFonts w:cs="Segoe UI" w:ascii="Calibri" w:hAnsi="Calibri" w:asciiTheme="majorHAnsi" w:hAnsiTheme="majorHAnsi"/>
-          <w:i w:val="false"/>
-          <w:iCs w:val="false"/>
-          <w:color w:val="000000"/>
-          <w:shd w:fill="FFFFFF" w:val="clear"/>
-        </w:rPr>
-        <w:t xml:space="preserve">The code below will load the javascript you will write in your App.js file. </w:t>
+        <w:t xml:space="preserve">Index.html file in the editor, add the following code. The code below will load the javascript you will write in your App.js file. </w:t>
       </w:r>
     </w:p>
     <w:p>
@@ -3089,7 +3092,7 @@
         <w:rPr>
           <w:rFonts w:cs="Segoe UI" w:ascii="Calibri" w:hAnsi="Calibri"/>
           <w:color w:val="24292E"/>
-          <w:shd w:fill="FFFFFF" w:val="clear"/>
+          <w:highlight w:val="white"/>
         </w:rPr>
       </w:r>
     </w:p>
@@ -3254,29 +3257,7 @@
                 <w:szCs w:val="20"/>
                 <w:u w:val="none"/>
               </w:rPr>
-              <w:t>&lt;script src = "../</w:t>
-            </w:r>
-            <w:r>
-              <w:rPr>
-                <w:rStyle w:val="InternetLink"/>
-                <w:rFonts w:eastAsia="Ubuntu" w:cs="Courier New" w:ascii="FreeMono" w:hAnsi="FreeMono"/>
-                <w:color w:val="000000"/>
-                <w:sz w:val="20"/>
-                <w:szCs w:val="20"/>
-                <w:u w:val="none"/>
-              </w:rPr>
-              <w:t>Scripts/</w:t>
-            </w:r>
-            <w:r>
-              <w:rPr>
-                <w:rStyle w:val="InternetLink"/>
-                <w:rFonts w:eastAsia="Ubuntu" w:cs="Courier New" w:ascii="FreeMono" w:hAnsi="FreeMono"/>
-                <w:color w:val="000000"/>
-                <w:sz w:val="20"/>
-                <w:szCs w:val="20"/>
-                <w:u w:val="none"/>
-              </w:rPr>
-              <w:t>App.js"&gt;&lt;/script&gt;</w:t>
+              <w:t>&lt;script src = "../Scripts/App.js"&gt;&lt;/script&gt;</w:t>
             </w:r>
           </w:p>
           <w:p>
@@ -3345,66 +3326,9 @@
         <w:rPr>
           <w:rFonts w:eastAsia="Ubuntu" w:cs="Calibri" w:ascii="Calibri" w:hAnsi="Calibri"/>
           <w:color w:val="000000"/>
+          <w:highlight w:val="white"/>
           <w:u w:val="none"/>
         </w:rPr>
-        <mc:AlternateContent>
-          <mc:Choice Requires="wps">
-            <w:drawing>
-              <wp:anchor behindDoc="0" distT="0" distB="0" distL="0" distR="0" simplePos="0" locked="0" layoutInCell="1" allowOverlap="1" relativeHeight="16">
-                <wp:simplePos x="0" y="0"/>
-                <wp:positionH relativeFrom="column">
-                  <wp:posOffset>5634990</wp:posOffset>
-                </wp:positionH>
-                <wp:positionV relativeFrom="paragraph">
-                  <wp:posOffset>139700</wp:posOffset>
-                </wp:positionV>
-                <wp:extent cx="454660" cy="454660"/>
-                <wp:effectExtent l="0" t="0" r="0" b="0"/>
-                <wp:wrapNone/>
-                <wp:docPr id="17" name="Shape7"/>
-                <a:graphic xmlns:a="http://schemas.openxmlformats.org/drawingml/2006/main">
-                  <a:graphicData uri="http://schemas.microsoft.com/office/word/2010/wordprocessingShape">
-                    <wps:wsp>
-                      <wps:cNvSpPr/>
-                      <wps:spPr>
-                        <a:xfrm>
-                          <a:off x="0" y="0"/>
-                          <a:ext cx="453960" cy="453960"/>
-                        </a:xfrm>
-                        <a:prstGeom prst="ellipse">
-                          <a:avLst/>
-                        </a:prstGeom>
-                        <a:noFill/>
-                        <a:ln w="36720">
-                          <a:solidFill>
-                            <a:srgbClr val="ffffff"/>
-                          </a:solidFill>
-                          <a:round/>
-                        </a:ln>
-                      </wps:spPr>
-                      <wps:style>
-                        <a:lnRef idx="0"/>
-                        <a:fillRef idx="0"/>
-                        <a:effectRef idx="0"/>
-                        <a:fontRef idx="minor"/>
-                      </wps:style>
-                      <wps:bodyPr/>
-                    </wps:wsp>
-                  </a:graphicData>
-                </a:graphic>
-              </wp:anchor>
-            </w:drawing>
-          </mc:Choice>
-          <mc:Fallback>
-            <w:pict>
-              <v:oval id="shape_0" ID="Shape7" stroked="t" style="position:absolute;margin-left:443.7pt;margin-top:11pt;width:35.7pt;height:35.7pt">
-                <w10:wrap type="none"/>
-                <v:fill o:detectmouseclick="t" on="false"/>
-                <v:stroke color="white" weight="36720" joinstyle="round" endcap="flat"/>
-              </v:oval>
-            </w:pict>
-          </mc:Fallback>
-        </mc:AlternateContent>
       </w:r>
     </w:p>
     <w:p>
@@ -3423,7 +3347,25 @@
           <w:u w:val="none"/>
           <w:shd w:fill="FFFFFF" w:val="clear"/>
         </w:rPr>
-        <w:t xml:space="preserve">Things should look like the screen shot below.  Notice you can easily toggle back and forth between your files using the tabs. </w:t>
+        <w:t>Things should look like the screen shot below.  Notice you can easily toggle back and for</w:t>
+      </w:r>
+      <w:r>
+        <w:rPr>
+          <w:rFonts w:cs="Segoe UI" w:ascii="Calibri" w:hAnsi="Calibri" w:asciiTheme="majorHAnsi" w:hAnsiTheme="majorHAnsi"/>
+          <w:color w:val="000000"/>
+          <w:u w:val="none"/>
+          <w:shd w:fill="FFFFFF" w:val="clear"/>
+        </w:rPr>
+        <w:t>th</w:t>
+      </w:r>
+      <w:r>
+        <w:rPr>
+          <w:rFonts w:cs="Segoe UI" w:ascii="Calibri" w:hAnsi="Calibri" w:asciiTheme="majorHAnsi" w:hAnsiTheme="majorHAnsi"/>
+          <w:color w:val="000000"/>
+          <w:u w:val="none"/>
+          <w:shd w:fill="FFFFFF" w:val="clear"/>
+        </w:rPr>
+        <w:t xml:space="preserve"> between your files using the tabs. </w:t>
       </w:r>
     </w:p>
     <w:p>
@@ -3437,11 +3379,11 @@
       </w:pPr>
       <w:r>
         <w:rPr>
-          <w:color w:val="000000"/>
-          <w:u w:val="none"/>
+          <w:rFonts w:cs="Segoe UI" w:ascii="Calibri" w:hAnsi="Calibri"/>
+          <w:highlight w:val="white"/>
         </w:rPr>
         <w:drawing>
-          <wp:anchor behindDoc="0" distT="0" distB="0" distL="0" distR="0" simplePos="0" locked="0" layoutInCell="1" allowOverlap="1" relativeHeight="19">
+          <wp:anchor behindDoc="0" distT="0" distB="0" distL="0" distR="0" simplePos="0" locked="0" layoutInCell="1" allowOverlap="1" relativeHeight="15">
             <wp:simplePos x="0" y="0"/>
             <wp:positionH relativeFrom="column">
               <wp:posOffset>15240</wp:posOffset>
@@ -3452,7 +3394,7 @@
             <wp:extent cx="2924175" cy="1203960"/>
             <wp:effectExtent l="0" t="0" r="0" b="0"/>
             <wp:wrapSquare wrapText="largest"/>
-            <wp:docPr id="18" name="Image11" descr=""/>
+            <wp:docPr id="20" name="Image11" descr=""/>
             <wp:cNvGraphicFramePr>
               <a:graphicFrameLocks xmlns:a="http://schemas.openxmlformats.org/drawingml/2006/main" noChangeAspect="1"/>
             </wp:cNvGraphicFramePr>
@@ -3460,14 +3402,14 @@
               <a:graphicData uri="http://schemas.openxmlformats.org/drawingml/2006/picture">
                 <pic:pic xmlns:pic="http://schemas.openxmlformats.org/drawingml/2006/picture">
                   <pic:nvPicPr>
-                    <pic:cNvPr id="18" name="Image11" descr=""/>
+                    <pic:cNvPr id="20" name="Image11" descr=""/>
                     <pic:cNvPicPr>
                       <a:picLocks noChangeAspect="1" noChangeArrowheads="1"/>
                     </pic:cNvPicPr>
                   </pic:nvPicPr>
                   <pic:blipFill>
                     <a:blip r:embed="rId10"/>
-                    <a:srcRect l="22927" t="0" r="27872" b="63986"/>
+                    <a:srcRect l="22931" t="0" r="27875" b="63993"/>
                     <a:stretch>
                       <a:fillRect/>
                     </a:stretch>
@@ -3499,8 +3441,8 @@
       </w:pPr>
       <w:r>
         <w:rPr>
-          <w:color w:val="000000"/>
-          <w:u w:val="none"/>
+          <w:rFonts w:cs="Segoe UI" w:ascii="Calibri" w:hAnsi="Calibri"/>
+          <w:highlight w:val="white"/>
         </w:rPr>
       </w:r>
     </w:p>
@@ -3514,22 +3456,43 @@
         </w:rPr>
       </w:pPr>
       <w:r>
-        <w:rPr/>
+        <w:rPr>
+          <w:rFonts w:cs="Calibri" w:cstheme="majorHAnsi" w:ascii="Calibri" w:hAnsi="Calibri"/>
+          <w:color w:val="auto"/>
+          <w:u w:val="single"/>
+        </w:rPr>
+      </w:r>
+    </w:p>
+    <w:p>
+      <w:pPr>
+        <w:pStyle w:val="Normal"/>
+        <w:rPr>
+          <w:rFonts w:ascii="Calibri" w:hAnsi="Calibri" w:cs="Calibri" w:asciiTheme="majorHAnsi" w:cstheme="majorHAnsi" w:hAnsiTheme="majorHAnsi"/>
+          <w:color w:val="auto"/>
+          <w:u w:val="single"/>
+        </w:rPr>
+      </w:pPr>
+      <w:r>
+        <w:rPr>
+          <w:rFonts w:cs="Calibri" w:cstheme="majorHAnsi" w:ascii="Calibri" w:hAnsi="Calibri"/>
+          <w:color w:val="auto"/>
+          <w:u w:val="single"/>
+        </w:rPr>
         <mc:AlternateContent>
           <mc:Choice Requires="wps">
             <w:drawing>
-              <wp:anchor behindDoc="0" distT="0" distB="0" distL="0" distR="0" simplePos="0" locked="0" layoutInCell="1" allowOverlap="1" relativeHeight="21">
+              <wp:anchor behindDoc="0" distT="0" distB="0" distL="0" distR="0" simplePos="0" locked="0" layoutInCell="1" allowOverlap="1" relativeHeight="16">
                 <wp:simplePos x="0" y="0"/>
                 <wp:positionH relativeFrom="column">
-                  <wp:posOffset>-1757680</wp:posOffset>
+                  <wp:posOffset>-2498090</wp:posOffset>
                 </wp:positionH>
                 <wp:positionV relativeFrom="paragraph">
-                  <wp:posOffset>262890</wp:posOffset>
+                  <wp:posOffset>220345</wp:posOffset>
                 </wp:positionV>
-                <wp:extent cx="762635" cy="300990"/>
+                <wp:extent cx="1238885" cy="412115"/>
                 <wp:effectExtent l="0" t="0" r="0" b="0"/>
                 <wp:wrapNone/>
-                <wp:docPr id="19" name="Shape10"/>
+                <wp:docPr id="21" name="Shape9"/>
                 <a:graphic xmlns:a="http://schemas.openxmlformats.org/drawingml/2006/main">
                   <a:graphicData uri="http://schemas.microsoft.com/office/word/2010/wordprocessingShape">
                     <wps:wsp>
@@ -3537,7 +3500,7 @@
                       <wps:spPr>
                         <a:xfrm flipH="1" flipV="1">
                           <a:off x="0" y="0"/>
-                          <a:ext cx="762120" cy="300240"/>
+                          <a:ext cx="1238400" cy="411480"/>
                         </a:xfrm>
                         <a:prstGeom prst="line">
                           <a:avLst/>
@@ -3565,41 +3528,28 @@
           </mc:Choice>
           <mc:Fallback>
             <w:pict>
-              <v:line id="shape_0" from="-140.7pt,10.55pt" to="-80.75pt,34.15pt" ID="Shape10" stroked="t" style="position:absolute;flip:xy">
+              <v:line id="shape_0" from="-199.35pt,2.8pt" to="-101.9pt,35.15pt" ID="Shape9" stroked="t" style="position:absolute;flip:xy">
                 <v:stroke color="white" weight="36720" endarrow="block" endarrowwidth="medium" endarrowlength="medium" joinstyle="round" endcap="flat"/>
                 <v:fill o:detectmouseclick="t" on="false"/>
               </v:line>
             </w:pict>
           </mc:Fallback>
         </mc:AlternateContent>
-      </w:r>
-    </w:p>
-    <w:p>
-      <w:pPr>
-        <w:pStyle w:val="Normal"/>
-        <w:rPr>
-          <w:rFonts w:ascii="Calibri" w:hAnsi="Calibri" w:cs="Calibri" w:asciiTheme="majorHAnsi" w:cstheme="majorHAnsi" w:hAnsiTheme="majorHAnsi"/>
-          <w:color w:val="auto"/>
-          <w:u w:val="single"/>
-        </w:rPr>
-      </w:pPr>
-      <w:r>
-        <w:rPr/>
         <mc:AlternateContent>
           <mc:Choice Requires="wps">
             <w:drawing>
-              <wp:anchor behindDoc="0" distT="0" distB="0" distL="0" distR="0" simplePos="0" locked="0" layoutInCell="1" allowOverlap="1" relativeHeight="20">
+              <wp:anchor behindDoc="0" distT="0" distB="0" distL="0" distR="0" simplePos="0" locked="0" layoutInCell="1" allowOverlap="1" relativeHeight="17">
                 <wp:simplePos x="0" y="0"/>
                 <wp:positionH relativeFrom="column">
-                  <wp:posOffset>-2473960</wp:posOffset>
+                  <wp:posOffset>-1879600</wp:posOffset>
                 </wp:positionH>
                 <wp:positionV relativeFrom="paragraph">
-                  <wp:posOffset>159385</wp:posOffset>
+                  <wp:posOffset>176530</wp:posOffset>
                 </wp:positionV>
-                <wp:extent cx="1458595" cy="220345"/>
+                <wp:extent cx="647065" cy="412115"/>
                 <wp:effectExtent l="0" t="0" r="0" b="0"/>
                 <wp:wrapNone/>
-                <wp:docPr id="20" name="Shape9"/>
+                <wp:docPr id="22" name="Shape10"/>
                 <a:graphic xmlns:a="http://schemas.openxmlformats.org/drawingml/2006/main">
                   <a:graphicData uri="http://schemas.microsoft.com/office/word/2010/wordprocessingShape">
                     <wps:wsp>
@@ -3607,7 +3557,7 @@
                       <wps:spPr>
                         <a:xfrm flipH="1" flipV="1">
                           <a:off x="0" y="0"/>
-                          <a:ext cx="1458000" cy="219600"/>
+                          <a:ext cx="646560" cy="411480"/>
                         </a:xfrm>
                         <a:prstGeom prst="line">
                           <a:avLst/>
@@ -3635,7 +3585,7 @@
           </mc:Choice>
           <mc:Fallback>
             <w:pict>
-              <v:line id="shape_0" from="-195.5pt,4.1pt" to="-80.75pt,21.35pt" ID="Shape9" stroked="t" style="position:absolute;flip:xy">
+              <v:line id="shape_0" from="-152.75pt,2.8pt" to="-101.9pt,35.15pt" ID="Shape10" stroked="t" style="position:absolute;flip:xy">
                 <v:stroke color="white" weight="36720" endarrow="block" endarrowwidth="medium" endarrowlength="medium" joinstyle="round" endcap="flat"/>
                 <v:fill o:detectmouseclick="t" on="false"/>
               </v:line>
@@ -3654,7 +3604,11 @@
         </w:rPr>
       </w:pPr>
       <w:r>
-        <w:rPr/>
+        <w:rPr>
+          <w:rFonts w:cs="Calibri" w:cstheme="majorHAnsi" w:ascii="Calibri" w:hAnsi="Calibri"/>
+          <w:color w:val="auto"/>
+          <w:u w:val="single"/>
+        </w:rPr>
       </w:r>
     </w:p>
     <w:p>
@@ -3667,7 +3621,11 @@
         </w:rPr>
       </w:pPr>
       <w:r>
-        <w:rPr/>
+        <w:rPr>
+          <w:rFonts w:cs="Calibri" w:cstheme="majorHAnsi" w:ascii="Calibri" w:hAnsi="Calibri"/>
+          <w:color w:val="auto"/>
+          <w:u w:val="single"/>
+        </w:rPr>
       </w:r>
     </w:p>
     <w:p>
@@ -3680,7 +3638,11 @@
         </w:rPr>
       </w:pPr>
       <w:r>
-        <w:rPr/>
+        <w:rPr>
+          <w:rFonts w:cs="Calibri" w:cstheme="majorHAnsi" w:ascii="Calibri" w:hAnsi="Calibri"/>
+          <w:color w:val="auto"/>
+          <w:u w:val="single"/>
+        </w:rPr>
       </w:r>
     </w:p>
     <w:p>
@@ -3693,7 +3655,11 @@
         </w:rPr>
       </w:pPr>
       <w:r>
-        <w:rPr/>
+        <w:rPr>
+          <w:rFonts w:cs="Calibri" w:cstheme="majorHAnsi" w:ascii="Calibri" w:hAnsi="Calibri"/>
+          <w:color w:val="auto"/>
+          <w:u w:val="single"/>
+        </w:rPr>
       </w:r>
     </w:p>
     <w:p>
@@ -3706,7 +3672,7 @@
         <mc:AlternateContent>
           <mc:Choice Requires="wps">
             <w:drawing>
-              <wp:anchor behindDoc="0" distT="0" distB="0" distL="0" distR="0" simplePos="0" locked="0" layoutInCell="1" allowOverlap="1" relativeHeight="18">
+              <wp:anchor behindDoc="0" distT="0" distB="0" distL="0" distR="0" simplePos="0" locked="0" layoutInCell="1" allowOverlap="1" relativeHeight="14">
                 <wp:simplePos x="0" y="0"/>
                 <wp:positionH relativeFrom="column">
                   <wp:posOffset>-1442085</wp:posOffset>
@@ -3714,10 +3680,10 @@
                 <wp:positionV relativeFrom="paragraph">
                   <wp:posOffset>146685</wp:posOffset>
                 </wp:positionV>
-                <wp:extent cx="1405255" cy="381635"/>
+                <wp:extent cx="1405890" cy="382270"/>
                 <wp:effectExtent l="0" t="0" r="0" b="0"/>
                 <wp:wrapNone/>
-                <wp:docPr id="21" name="Shape8"/>
+                <wp:docPr id="23" name="Shape8"/>
                 <a:graphic xmlns:a="http://schemas.openxmlformats.org/drawingml/2006/main">
                   <a:graphicData uri="http://schemas.microsoft.com/office/word/2010/wordprocessingShape">
                     <wps:wsp>
@@ -3725,7 +3691,7 @@
                       <wps:spPr>
                         <a:xfrm>
                           <a:off x="0" y="0"/>
-                          <a:ext cx="1404720" cy="380880"/>
+                          <a:ext cx="1405080" cy="381600"/>
                         </a:xfrm>
                         <a:prstGeom prst="rect">
                           <a:avLst/>
@@ -3753,7 +3719,7 @@
           </mc:Choice>
           <mc:Fallback>
             <w:pict>
-              <v:rect id="shape_0" ID="Shape8" stroked="t" style="position:absolute;margin-left:-113.55pt;margin-top:11.55pt;width:110.55pt;height:29.95pt">
+              <v:rect id="shape_0" ID="Shape8" stroked="t" style="position:absolute;margin-left:-113.55pt;margin-top:11.55pt;width:110.6pt;height:30pt">
                 <w10:wrap type="none"/>
                 <v:fill o:detectmouseclick="t" on="false"/>
                 <v:stroke color="white" weight="36720" joinstyle="round" endcap="flat"/>
@@ -3783,9 +3749,7 @@
       </w:pPr>
       <w:r>
         <w:rPr>
-          <w:rFonts w:eastAsia="Ubuntu" w:cs="Calibri" w:ascii="Calibri" w:hAnsi="Calibri"/>
           <w:color w:val="000000"/>
-          <w:u w:val="none"/>
         </w:rPr>
       </w:r>
     </w:p>
@@ -4027,9 +3991,7 @@
         </w:numPr>
         <w:shd w:val="clear" w:color="auto" w:fill="FFFFFF"/>
         <w:spacing w:lineRule="auto" w:line="240"/>
-        <w:rPr>
-          <w:color w:val="000000"/>
-        </w:rPr>
+        <w:rPr/>
       </w:pPr>
       <w:r>
         <w:rPr>
@@ -4037,23 +3999,47 @@
           <w:color w:val="000000"/>
           <w:lang w:val="en-US"/>
         </w:rPr>
-        <w:t xml:space="preserve">In your </w:t>
-      </w:r>
+        <w:t xml:space="preserve">In your App.js page, </w:t>
+      </w:r>
+    </w:p>
+    <w:p>
+      <w:pPr>
+        <w:pStyle w:val="Normal"/>
+        <w:numPr>
+          <w:ilvl w:val="1"/>
+          <w:numId w:val="3"/>
+        </w:numPr>
+        <w:shd w:val="clear" w:color="auto" w:fill="FFFFFF"/>
+        <w:spacing w:lineRule="auto" w:line="240"/>
+        <w:rPr/>
+      </w:pPr>
       <w:r>
         <w:rPr>
           <w:rFonts w:eastAsia="Times New Roman" w:cs="Calibri" w:ascii="Calibri" w:hAnsi="Calibri" w:asciiTheme="majorHAnsi" w:cstheme="majorHAnsi" w:hAnsiTheme="majorHAnsi"/>
           <w:color w:val="000000"/>
           <w:lang w:val="en-US"/>
         </w:rPr>
-        <w:t>A</w:t>
-      </w:r>
+        <w:t xml:space="preserve">write a line of code that logs your age. </w:t>
+      </w:r>
+    </w:p>
+    <w:p>
+      <w:pPr>
+        <w:pStyle w:val="Normal"/>
+        <w:numPr>
+          <w:ilvl w:val="1"/>
+          <w:numId w:val="3"/>
+        </w:numPr>
+        <w:shd w:val="clear" w:color="auto" w:fill="FFFFFF"/>
+        <w:spacing w:lineRule="auto" w:line="240"/>
+        <w:rPr/>
+      </w:pPr>
       <w:r>
         <w:rPr>
           <w:rFonts w:eastAsia="Times New Roman" w:cs="Calibri" w:ascii="Calibri" w:hAnsi="Calibri" w:asciiTheme="majorHAnsi" w:cstheme="majorHAnsi" w:hAnsiTheme="majorHAnsi"/>
           <w:color w:val="000000"/>
           <w:lang w:val="en-US"/>
         </w:rPr>
-        <w:t xml:space="preserve">pp.js page, write a line of code that logs your age. </w:t>
+        <w:t>Write a line of code that logs your name.  For example, console.log(“Pluska”);</w:t>
       </w:r>
     </w:p>
     <w:p>
@@ -4112,9 +4098,13 @@
         </w:rPr>
       </w:pPr>
       <w:r>
-        <w:rPr/>
+        <w:rPr>
+          <w:rFonts w:eastAsia="Times New Roman" w:cs="Calibri" w:cstheme="majorHAnsi" w:ascii="Calibri" w:hAnsi="Calibri"/>
+          <w:color w:val="24292E"/>
+          <w:lang w:val="en-US"/>
+        </w:rPr>
         <w:drawing>
-          <wp:anchor behindDoc="0" distT="0" distB="0" distL="0" distR="0" simplePos="0" locked="0" layoutInCell="1" allowOverlap="1" relativeHeight="22">
+          <wp:anchor behindDoc="0" distT="0" distB="0" distL="0" distR="0" simplePos="0" locked="0" layoutInCell="1" allowOverlap="1" relativeHeight="18">
             <wp:simplePos x="0" y="0"/>
             <wp:positionH relativeFrom="column">
               <wp:posOffset>982980</wp:posOffset>
@@ -4125,7 +4115,7 @@
             <wp:extent cx="4550410" cy="711200"/>
             <wp:effectExtent l="0" t="0" r="0" b="0"/>
             <wp:wrapSquare wrapText="largest"/>
-            <wp:docPr id="22" name="Image12" descr=""/>
+            <wp:docPr id="24" name="Image12" descr=""/>
             <wp:cNvGraphicFramePr>
               <a:graphicFrameLocks xmlns:a="http://schemas.openxmlformats.org/drawingml/2006/main" noChangeAspect="1"/>
             </wp:cNvGraphicFramePr>
@@ -4133,14 +4123,14 @@
               <a:graphicData uri="http://schemas.openxmlformats.org/drawingml/2006/picture">
                 <pic:pic xmlns:pic="http://schemas.openxmlformats.org/drawingml/2006/picture">
                   <pic:nvPicPr>
-                    <pic:cNvPr id="22" name="Image12" descr=""/>
+                    <pic:cNvPr id="24" name="Image12" descr=""/>
                     <pic:cNvPicPr>
                       <a:picLocks noChangeAspect="1" noChangeArrowheads="1"/>
                     </pic:cNvPicPr>
                   </pic:nvPicPr>
                   <pic:blipFill>
                     <a:blip r:embed="rId11"/>
-                    <a:srcRect l="23437" t="8661" r="0" b="70061"/>
+                    <a:srcRect l="23440" t="8661" r="0" b="70075"/>
                     <a:stretch>
                       <a:fillRect/>
                     </a:stretch>
@@ -4173,7 +4163,11 @@
         </w:rPr>
       </w:pPr>
       <w:r>
-        <w:rPr/>
+        <w:rPr>
+          <w:rFonts w:eastAsia="Times New Roman" w:cs="Calibri" w:cstheme="majorHAnsi" w:ascii="Calibri" w:hAnsi="Calibri"/>
+          <w:color w:val="24292E"/>
+          <w:lang w:val="en-US"/>
+        </w:rPr>
       </w:r>
     </w:p>
     <w:p>
@@ -4208,7 +4202,11 @@
         </w:rPr>
       </w:pPr>
       <w:r>
-        <w:rPr/>
+        <w:rPr>
+          <w:rFonts w:eastAsia="Times New Roman" w:cs="Calibri" w:cstheme="majorHAnsi" w:ascii="Calibri" w:hAnsi="Calibri"/>
+          <w:color w:val="24292E"/>
+          <w:lang w:val="en-US"/>
+        </w:rPr>
       </w:r>
     </w:p>
     <w:p>
@@ -4223,7 +4221,11 @@
         </w:rPr>
       </w:pPr>
       <w:r>
-        <w:rPr/>
+        <w:rPr>
+          <w:rFonts w:eastAsia="Times New Roman" w:cs="Calibri" w:cstheme="majorHAnsi" w:ascii="Calibri" w:hAnsi="Calibri"/>
+          <w:color w:val="24292E"/>
+          <w:lang w:val="en-US"/>
+        </w:rPr>
       </w:r>
     </w:p>
     <w:p>
@@ -4268,17 +4270,7 @@
           <w:sz w:val="28"/>
           <w:szCs w:val="28"/>
         </w:rPr>
-        <w:t xml:space="preserve">Have Ms. Pluska check </w:t>
-      </w:r>
-      <w:r>
-        <w:rPr>
-          <w:rFonts w:eastAsia="Ubuntu" w:cs="Calibri" w:ascii="Calibri" w:hAnsi="Calibri" w:asciiTheme="majorHAnsi" w:cstheme="majorHAnsi" w:hAnsiTheme="majorHAnsi"/>
-          <w:b/>
-          <w:color w:val="F58220"/>
-          <w:sz w:val="28"/>
-          <w:szCs w:val="28"/>
-        </w:rPr>
-        <w:t>off the above tasks</w:t>
+        <w:t>Have Ms. Pluska check off the above tasks</w:t>
       </w:r>
     </w:p>
     <w:p>
@@ -4295,7 +4287,7 @@
           <w:rFonts w:eastAsia="Ubuntu" w:ascii="Calibri" w:hAnsi="Calibri"/>
         </w:rPr>
         <w:drawing>
-          <wp:anchor behindDoc="0" distT="0" distB="0" distL="0" distR="0" simplePos="0" locked="0" layoutInCell="1" allowOverlap="1" relativeHeight="3">
+          <wp:anchor behindDoc="0" distT="0" distB="0" distL="0" distR="0" simplePos="0" locked="0" layoutInCell="1" allowOverlap="1" relativeHeight="2">
             <wp:simplePos x="0" y="0"/>
             <wp:positionH relativeFrom="column">
               <wp:posOffset>177165</wp:posOffset>
@@ -4306,7 +4298,7 @@
             <wp:extent cx="430530" cy="430530"/>
             <wp:effectExtent l="0" t="0" r="0" b="0"/>
             <wp:wrapSquare wrapText="largest"/>
-            <wp:docPr id="23" name="Image1" descr=""/>
+            <wp:docPr id="25" name="Image1" descr=""/>
             <wp:cNvGraphicFramePr>
               <a:graphicFrameLocks xmlns:a="http://schemas.openxmlformats.org/drawingml/2006/main" noChangeAspect="1"/>
             </wp:cNvGraphicFramePr>
@@ -4314,7 +4306,7 @@
               <a:graphicData uri="http://schemas.openxmlformats.org/drawingml/2006/picture">
                 <pic:pic xmlns:pic="http://schemas.openxmlformats.org/drawingml/2006/picture">
                   <pic:nvPicPr>
-                    <pic:cNvPr id="23" name="Image1" descr=""/>
+                    <pic:cNvPr id="25" name="Image1" descr=""/>
                     <pic:cNvPicPr>
                       <a:picLocks noChangeAspect="1" noChangeArrowheads="1"/>
                     </pic:cNvPicPr>
@@ -4366,7 +4358,10 @@
         </w:rPr>
       </w:pPr>
       <w:r>
-        <w:rPr/>
+        <w:rPr>
+          <w:rFonts w:eastAsia="Ubuntu" w:cs="Calibri" w:cstheme="majorHAnsi" w:ascii="Calibri" w:hAnsi="Calibri"/>
+          <w:color w:val="000000"/>
+        </w:rPr>
       </w:r>
     </w:p>
     <w:p>
@@ -4380,14 +4375,7 @@
           <w:rFonts w:eastAsia="Ubuntu" w:cs="Calibri" w:ascii="Calibri" w:hAnsi="Calibri" w:asciiTheme="majorHAnsi" w:cstheme="majorHAnsi" w:hAnsiTheme="majorHAnsi"/>
           <w:color w:val="000000"/>
         </w:rPr>
-        <w:t xml:space="preserve">Before you continue have Ms. Pluska </w:t>
-      </w:r>
-      <w:r>
-        <w:rPr>
-          <w:rFonts w:eastAsia="Ubuntu" w:cs="Calibri" w:ascii="Calibri" w:hAnsi="Calibri" w:asciiTheme="majorHAnsi" w:cstheme="majorHAnsi" w:hAnsiTheme="majorHAnsi"/>
-          <w:color w:val="000000"/>
-        </w:rPr>
-        <w:t>check off the above tasks</w:t>
+        <w:t>Before you continue have Ms. Pluska check off the above tasks</w:t>
       </w:r>
     </w:p>
     <w:p>
@@ -5252,9 +5240,7 @@
         <w:shd w:val="clear" w:color="auto" w:fill="FFFFFF"/>
         <w:spacing w:lineRule="auto" w:line="240" w:beforeAutospacing="1" w:after="0"/>
         <w:contextualSpacing/>
-        <w:rPr>
-          <w:color w:val="000000"/>
-        </w:rPr>
+        <w:rPr/>
       </w:pPr>
       <w:r>
         <w:rPr>
@@ -5262,7 +5248,7 @@
           <w:color w:val="000000"/>
           <w:shd w:fill="FFFFFF" w:val="clear"/>
         </w:rPr>
-        <w:t xml:space="preserve">On the first line of your </w:t>
+        <w:t xml:space="preserve">On the first line of your App.js </w:t>
       </w:r>
       <w:r>
         <w:rPr>
@@ -5270,15 +5256,7 @@
           <w:color w:val="000000"/>
           <w:shd w:fill="FFFFFF" w:val="clear"/>
         </w:rPr>
-        <w:t>A</w:t>
-      </w:r>
-      <w:r>
-        <w:rPr>
-          <w:rFonts w:cs="Segoe UI" w:ascii="Calibri" w:hAnsi="Calibri" w:asciiTheme="majorHAnsi" w:hAnsiTheme="majorHAnsi"/>
-          <w:color w:val="000000"/>
-          <w:shd w:fill="FFFFFF" w:val="clear"/>
-        </w:rPr>
-        <w:t>pp.js file, write a single line comment that says Opening line.</w:t>
+        <w:t>use in line comments to type your name, date, and period (See the example below)</w:t>
       </w:r>
     </w:p>
     <w:p>
@@ -5291,11 +5269,7 @@
         <w:shd w:val="clear" w:color="auto" w:fill="FFFFFF"/>
         <w:spacing w:lineRule="auto" w:line="240" w:before="0" w:afterAutospacing="1"/>
         <w:contextualSpacing/>
-        <w:rPr>
-          <w:rFonts w:ascii="Calibri" w:hAnsi="Calibri" w:cs="Segoe UI" w:asciiTheme="majorHAnsi" w:hAnsiTheme="majorHAnsi"/>
-          <w:color w:val="24292E"/>
-          <w:highlight w:val="white"/>
-        </w:rPr>
+        <w:rPr/>
       </w:pPr>
       <w:r>
         <w:rPr>
@@ -5303,7 +5277,23 @@
           <w:color w:val="000000"/>
           <w:lang w:val="en-US"/>
         </w:rPr>
-        <w:t>Below this line use block quotes to write the following</w:t>
+        <w:t>Use block quotes</w:t>
+      </w:r>
+      <w:r>
+        <w:rPr>
+          <w:rFonts w:eastAsia="Times New Roman" w:cs="Segoe UI" w:ascii="Calibri" w:hAnsi="Calibri" w:asciiTheme="majorHAnsi" w:hAnsiTheme="majorHAnsi"/>
+          <w:color w:val="000000"/>
+          <w:lang w:val="en-US"/>
+        </w:rPr>
+        <w:t xml:space="preserve"> </w:t>
+      </w:r>
+      <w:r>
+        <w:rPr>
+          <w:rFonts w:eastAsia="Times New Roman" w:cs="Segoe UI" w:ascii="Calibri" w:hAnsi="Calibri" w:asciiTheme="majorHAnsi" w:hAnsiTheme="majorHAnsi"/>
+          <w:color w:val="000000"/>
+          <w:lang w:val="en-US"/>
+        </w:rPr>
+        <w:t>to describe what your code does.  (See the example below)</w:t>
       </w:r>
     </w:p>
     <w:p>
@@ -5378,7 +5368,7 @@
           <w:color w:val="24292E"/>
           <w:lang w:val="en-US"/>
         </w:rPr>
-        <w:t>firstname lastname</w:t>
+        <w:t>//firstname lastname</w:t>
       </w:r>
     </w:p>
     <w:p>
@@ -5404,11 +5394,7 @@
           <w:tab w:val="left" w:pos="14656" w:leader="none"/>
         </w:tabs>
         <w:spacing w:lineRule="auto" w:line="240"/>
-        <w:rPr>
-          <w:rFonts w:ascii="Courier New" w:hAnsi="Courier New" w:eastAsia="Times New Roman" w:cs="Courier New"/>
-          <w:color w:val="24292E"/>
-          <w:lang w:val="en-US"/>
-        </w:rPr>
+        <w:rPr/>
       </w:pPr>
       <w:r>
         <w:rPr>
@@ -5416,7 +5402,15 @@
           <w:color w:val="24292E"/>
           <w:lang w:val="en-US"/>
         </w:rPr>
-        <w:t>CS Special Topics</w:t>
+        <w:t>//</w:t>
+      </w:r>
+      <w:r>
+        <w:rPr>
+          <w:rFonts w:eastAsia="Times New Roman" w:cs="Courier New" w:ascii="Courier New" w:hAnsi="Courier New"/>
+          <w:color w:val="24292E"/>
+          <w:lang w:val="en-US"/>
+        </w:rPr>
+        <w:t>date</w:t>
       </w:r>
     </w:p>
     <w:p>
@@ -5442,11 +5436,7 @@
           <w:tab w:val="left" w:pos="14656" w:leader="none"/>
         </w:tabs>
         <w:spacing w:lineRule="auto" w:line="240"/>
-        <w:rPr>
-          <w:rFonts w:ascii="Courier New" w:hAnsi="Courier New" w:eastAsia="Times New Roman" w:cs="Courier New"/>
-          <w:color w:val="24292E"/>
-          <w:lang w:val="en-US"/>
-        </w:rPr>
+        <w:rPr/>
       </w:pPr>
       <w:r>
         <w:rPr>
@@ -5454,7 +5444,15 @@
           <w:color w:val="24292E"/>
           <w:lang w:val="en-US"/>
         </w:rPr>
-        <w:t>Introduction to JavaScript</w:t>
+        <w:t>//</w:t>
+      </w:r>
+      <w:r>
+        <w:rPr>
+          <w:rFonts w:eastAsia="Times New Roman" w:cs="Courier New" w:ascii="Courier New" w:hAnsi="Courier New"/>
+          <w:color w:val="24292E"/>
+          <w:lang w:val="en-US"/>
+        </w:rPr>
+        <w:t>period</w:t>
       </w:r>
     </w:p>
     <w:p>
@@ -5487,12 +5485,7 @@
         </w:rPr>
       </w:pPr>
       <w:r>
-        <w:rPr>
-          <w:rFonts w:eastAsia="Times New Roman" w:cs="Courier New" w:ascii="Courier New" w:hAnsi="Courier New"/>
-          <w:color w:val="24292E"/>
-          <w:lang w:val="en-US"/>
-        </w:rPr>
-        <w:t>Today's date</w:t>
+        <w:rPr/>
       </w:r>
     </w:p>
     <w:p>
@@ -5518,6 +5511,48 @@
           <w:tab w:val="left" w:pos="14656" w:leader="none"/>
         </w:tabs>
         <w:spacing w:lineRule="auto" w:line="240"/>
+        <w:rPr/>
+      </w:pPr>
+      <w:r>
+        <w:rPr>
+          <w:rFonts w:eastAsia="Times New Roman" w:cs="Courier New" w:ascii="Courier New" w:hAnsi="Courier New"/>
+          <w:color w:val="24292E"/>
+          <w:lang w:val="en-US"/>
+        </w:rPr>
+        <w:t xml:space="preserve">/* </w:t>
+      </w:r>
+      <w:r>
+        <w:rPr>
+          <w:rFonts w:eastAsia="Times New Roman" w:cs="Courier New" w:ascii="Courier New" w:hAnsi="Courier New"/>
+          <w:color w:val="24292E"/>
+          <w:lang w:val="en-US"/>
+        </w:rPr>
+        <w:t>My program prints 5 and my name to the console*/</w:t>
+      </w:r>
+    </w:p>
+    <w:p>
+      <w:pPr>
+        <w:pStyle w:val="Normal"/>
+        <w:shd w:val="clear" w:color="auto" w:fill="F6F8FA"/>
+        <w:tabs>
+          <w:tab w:val="left" w:pos="916" w:leader="none"/>
+          <w:tab w:val="left" w:pos="1832" w:leader="none"/>
+          <w:tab w:val="left" w:pos="2748" w:leader="none"/>
+          <w:tab w:val="left" w:pos="3664" w:leader="none"/>
+          <w:tab w:val="left" w:pos="4580" w:leader="none"/>
+          <w:tab w:val="left" w:pos="5496" w:leader="none"/>
+          <w:tab w:val="left" w:pos="6412" w:leader="none"/>
+          <w:tab w:val="left" w:pos="7328" w:leader="none"/>
+          <w:tab w:val="left" w:pos="8244" w:leader="none"/>
+          <w:tab w:val="left" w:pos="9160" w:leader="none"/>
+          <w:tab w:val="left" w:pos="10076" w:leader="none"/>
+          <w:tab w:val="left" w:pos="10992" w:leader="none"/>
+          <w:tab w:val="left" w:pos="11908" w:leader="none"/>
+          <w:tab w:val="left" w:pos="12824" w:leader="none"/>
+          <w:tab w:val="left" w:pos="13740" w:leader="none"/>
+          <w:tab w:val="left" w:pos="14656" w:leader="none"/>
+        </w:tabs>
+        <w:spacing w:lineRule="auto" w:line="240"/>
         <w:rPr>
           <w:rFonts w:ascii="Courier New" w:hAnsi="Courier New" w:eastAsia="Times New Roman" w:cs="Courier New"/>
           <w:color w:val="24292E"/>
@@ -5535,19 +5570,6 @@
     <w:p>
       <w:pPr>
         <w:pStyle w:val="Normal"/>
-        <w:rPr/>
-      </w:pPr>
-      <w:r>
-        <w:rPr/>
-      </w:r>
-    </w:p>
-    <w:p>
-      <w:pPr>
-        <w:pStyle w:val="Normal"/>
-        <w:widowControl/>
-        <w:bidi w:val="0"/>
-        <w:spacing w:lineRule="auto" w:line="264" w:before="0" w:after="0"/>
-        <w:jc w:val="left"/>
         <w:rPr/>
       </w:pPr>
       <w:r>
@@ -5601,7 +5623,7 @@
           <w:rFonts w:eastAsia="Ubuntu" w:ascii="Calibri" w:hAnsi="Calibri"/>
         </w:rPr>
         <w:drawing>
-          <wp:anchor behindDoc="0" distT="0" distB="0" distL="0" distR="0" simplePos="0" locked="0" layoutInCell="1" allowOverlap="1" relativeHeight="23">
+          <wp:anchor behindDoc="0" distT="0" distB="0" distL="0" distR="0" simplePos="0" locked="0" layoutInCell="1" allowOverlap="1" relativeHeight="19">
             <wp:simplePos x="0" y="0"/>
             <wp:positionH relativeFrom="column">
               <wp:posOffset>177165</wp:posOffset>
@@ -5612,7 +5634,7 @@
             <wp:extent cx="430530" cy="430530"/>
             <wp:effectExtent l="0" t="0" r="0" b="0"/>
             <wp:wrapSquare wrapText="largest"/>
-            <wp:docPr id="24" name="Image2" descr=""/>
+            <wp:docPr id="26" name="Image2" descr=""/>
             <wp:cNvGraphicFramePr>
               <a:graphicFrameLocks xmlns:a="http://schemas.openxmlformats.org/drawingml/2006/main" noChangeAspect="1"/>
             </wp:cNvGraphicFramePr>
@@ -5620,7 +5642,7 @@
               <a:graphicData uri="http://schemas.openxmlformats.org/drawingml/2006/picture">
                 <pic:pic xmlns:pic="http://schemas.openxmlformats.org/drawingml/2006/picture">
                   <pic:nvPicPr>
-                    <pic:cNvPr id="24" name="Image2" descr=""/>
+                    <pic:cNvPr id="26" name="Image2" descr=""/>
                     <pic:cNvPicPr>
                       <a:picLocks noChangeAspect="1" noChangeArrowheads="1"/>
                     </pic:cNvPicPr>
@@ -5764,14 +5786,7 @@
           <w:rFonts w:eastAsia="Ubuntu" w:cs="Ubuntu" w:ascii="Calibri" w:hAnsi="Calibri"/>
           <w:color w:val="000000"/>
         </w:rPr>
-        <w:t xml:space="preserve">Have Ms. Pluska check </w:t>
-      </w:r>
-      <w:r>
-        <w:rPr>
-          <w:rFonts w:eastAsia="Ubuntu" w:cs="Ubuntu" w:ascii="Calibri" w:hAnsi="Calibri"/>
-          <w:color w:val="000000"/>
-        </w:rPr>
-        <w:t>off group tasks</w:t>
+        <w:t>Have Ms. Pluska check off group tasks</w:t>
       </w:r>
     </w:p>
     <w:p>
@@ -5997,7 +6012,7 @@
         <w:rFonts w:cs="Calibri" w:ascii="Calibri" w:hAnsi="Calibri" w:asciiTheme="majorHAnsi" w:cstheme="majorHAnsi" w:hAnsiTheme="majorHAnsi"/>
         <w:color w:val="000000"/>
       </w:rPr>
-      <w:t>Name _______________________________    Period ______ Role (Circle one)  Programmer/Driver</w:t>
+      <w:t>Name ________________________________    Period ______ Role (Circle one)  Programmer/Driver</w:t>
     </w:r>
   </w:p>
   <w:p>
@@ -6182,7 +6197,8 @@
       </w:pPr>
       <w:rPr>
         <w:rFonts w:ascii="Wingdings" w:hAnsi="Wingdings" w:cs="Wingdings" w:hint="default"/>
-        <w:sz w:val="20"/>
+        <w:sz w:val="28"/>
+        <w:b/>
         <w:szCs w:val="20"/>
         <w:rFonts w:cs="Wingdings"/>
         <w:color w:val="F79646"/>
@@ -6304,6 +6320,7 @@
       </w:pPr>
       <w:rPr>
         <w:rFonts w:ascii="Wingdings" w:hAnsi="Wingdings" w:cs="Wingdings" w:hint="default"/>
+        <w:rFonts w:cs="Wingdings"/>
       </w:rPr>
     </w:lvl>
     <w:lvl w:ilvl="1">
@@ -6329,6 +6346,7 @@
       </w:pPr>
       <w:rPr>
         <w:rFonts w:ascii="Wingdings" w:hAnsi="Wingdings" w:cs="Wingdings" w:hint="default"/>
+        <w:rFonts w:cs="Wingdings"/>
       </w:rPr>
     </w:lvl>
     <w:lvl w:ilvl="3">
@@ -6341,6 +6359,7 @@
       </w:pPr>
       <w:rPr>
         <w:rFonts w:ascii="Symbol" w:hAnsi="Symbol" w:cs="Symbol" w:hint="default"/>
+        <w:rFonts w:cs="Symbol"/>
       </w:rPr>
     </w:lvl>
     <w:lvl w:ilvl="4">
@@ -6366,6 +6385,7 @@
       </w:pPr>
       <w:rPr>
         <w:rFonts w:ascii="Wingdings" w:hAnsi="Wingdings" w:cs="Wingdings" w:hint="default"/>
+        <w:rFonts w:cs="Wingdings"/>
       </w:rPr>
     </w:lvl>
     <w:lvl w:ilvl="6">
@@ -6378,6 +6398,7 @@
       </w:pPr>
       <w:rPr>
         <w:rFonts w:ascii="Symbol" w:hAnsi="Symbol" w:cs="Symbol" w:hint="default"/>
+        <w:rFonts w:cs="Symbol"/>
       </w:rPr>
     </w:lvl>
     <w:lvl w:ilvl="7">
@@ -6403,6 +6424,7 @@
       </w:pPr>
       <w:rPr>
         <w:rFonts w:ascii="Wingdings" w:hAnsi="Wingdings" w:cs="Wingdings" w:hint="default"/>
+        <w:rFonts w:cs="Wingdings"/>
       </w:rPr>
     </w:lvl>
   </w:abstractNum>
@@ -6421,6 +6443,7 @@
       <w:rPr>
         <w:rFonts w:ascii="Symbol" w:hAnsi="Symbol" w:cs="Symbol" w:hint="default"/>
         <w:sz w:val="20"/>
+        <w:rFonts w:cs="Symbol"/>
       </w:rPr>
     </w:lvl>
     <w:lvl w:ilvl="1">
@@ -6437,6 +6460,7 @@
       <w:rPr>
         <w:rFonts w:ascii="Courier New" w:hAnsi="Courier New" w:cs="Courier New" w:hint="default"/>
         <w:sz w:val="20"/>
+        <w:rFonts w:cs="Courier New"/>
       </w:rPr>
     </w:lvl>
     <w:lvl w:ilvl="2">
@@ -6453,6 +6477,7 @@
       <w:rPr>
         <w:rFonts w:ascii="Wingdings" w:hAnsi="Wingdings" w:cs="Wingdings" w:hint="default"/>
         <w:sz w:val="20"/>
+        <w:rFonts w:cs="Wingdings"/>
       </w:rPr>
     </w:lvl>
     <w:lvl w:ilvl="3">
@@ -6469,6 +6494,7 @@
       <w:rPr>
         <w:rFonts w:ascii="Wingdings" w:hAnsi="Wingdings" w:cs="Wingdings" w:hint="default"/>
         <w:sz w:val="20"/>
+        <w:rFonts w:cs="Wingdings"/>
       </w:rPr>
     </w:lvl>
     <w:lvl w:ilvl="4">
@@ -6485,6 +6511,7 @@
       <w:rPr>
         <w:rFonts w:ascii="Wingdings" w:hAnsi="Wingdings" w:cs="Wingdings" w:hint="default"/>
         <w:sz w:val="20"/>
+        <w:rFonts w:cs="Wingdings"/>
       </w:rPr>
     </w:lvl>
     <w:lvl w:ilvl="5">
@@ -6501,6 +6528,7 @@
       <w:rPr>
         <w:rFonts w:ascii="Wingdings" w:hAnsi="Wingdings" w:cs="Wingdings" w:hint="default"/>
         <w:sz w:val="20"/>
+        <w:rFonts w:cs="Wingdings"/>
       </w:rPr>
     </w:lvl>
     <w:lvl w:ilvl="6">
@@ -6517,6 +6545,7 @@
       <w:rPr>
         <w:rFonts w:ascii="Wingdings" w:hAnsi="Wingdings" w:cs="Wingdings" w:hint="default"/>
         <w:sz w:val="20"/>
+        <w:rFonts w:cs="Wingdings"/>
       </w:rPr>
     </w:lvl>
     <w:lvl w:ilvl="7">
@@ -6533,6 +6562,7 @@
       <w:rPr>
         <w:rFonts w:ascii="Wingdings" w:hAnsi="Wingdings" w:cs="Wingdings" w:hint="default"/>
         <w:sz w:val="20"/>
+        <w:rFonts w:cs="Wingdings"/>
       </w:rPr>
     </w:lvl>
     <w:lvl w:ilvl="8">
@@ -6549,6 +6579,7 @@
       <w:rPr>
         <w:rFonts w:ascii="Wingdings" w:hAnsi="Wingdings" w:cs="Wingdings" w:hint="default"/>
         <w:sz w:val="20"/>
+        <w:rFonts w:cs="Wingdings"/>
       </w:rPr>
     </w:lvl>
   </w:abstractNum>
@@ -6567,6 +6598,7 @@
       <w:rPr>
         <w:rFonts w:ascii="Wingdings" w:hAnsi="Wingdings" w:cs="Wingdings" w:hint="default"/>
         <w:sz w:val="20"/>
+        <w:rFonts w:cs="Wingdings"/>
       </w:rPr>
     </w:lvl>
     <w:lvl w:ilvl="1">
@@ -6583,6 +6615,7 @@
       <w:rPr>
         <w:rFonts w:ascii="Courier New" w:hAnsi="Courier New" w:cs="Courier New" w:hint="default"/>
         <w:sz w:val="20"/>
+        <w:rFonts w:cs="Courier New"/>
       </w:rPr>
     </w:lvl>
     <w:lvl w:ilvl="2">
@@ -6599,6 +6632,7 @@
       <w:rPr>
         <w:rFonts w:ascii="Wingdings" w:hAnsi="Wingdings" w:cs="Wingdings" w:hint="default"/>
         <w:sz w:val="20"/>
+        <w:rFonts w:cs="Wingdings"/>
       </w:rPr>
     </w:lvl>
     <w:lvl w:ilvl="3">
@@ -6615,6 +6649,7 @@
       <w:rPr>
         <w:rFonts w:ascii="Wingdings" w:hAnsi="Wingdings" w:cs="Wingdings" w:hint="default"/>
         <w:sz w:val="20"/>
+        <w:rFonts w:cs="Wingdings"/>
       </w:rPr>
     </w:lvl>
     <w:lvl w:ilvl="4">
@@ -6631,6 +6666,7 @@
       <w:rPr>
         <w:rFonts w:ascii="Wingdings" w:hAnsi="Wingdings" w:cs="Wingdings" w:hint="default"/>
         <w:sz w:val="20"/>
+        <w:rFonts w:cs="Wingdings"/>
       </w:rPr>
     </w:lvl>
     <w:lvl w:ilvl="5">
@@ -6647,6 +6683,7 @@
       <w:rPr>
         <w:rFonts w:ascii="Wingdings" w:hAnsi="Wingdings" w:cs="Wingdings" w:hint="default"/>
         <w:sz w:val="20"/>
+        <w:rFonts w:cs="Wingdings"/>
       </w:rPr>
     </w:lvl>
     <w:lvl w:ilvl="6">
@@ -6663,6 +6700,7 @@
       <w:rPr>
         <w:rFonts w:ascii="Wingdings" w:hAnsi="Wingdings" w:cs="Wingdings" w:hint="default"/>
         <w:sz w:val="20"/>
+        <w:rFonts w:cs="Wingdings"/>
       </w:rPr>
     </w:lvl>
     <w:lvl w:ilvl="7">
@@ -6679,6 +6717,7 @@
       <w:rPr>
         <w:rFonts w:ascii="Wingdings" w:hAnsi="Wingdings" w:cs="Wingdings" w:hint="default"/>
         <w:sz w:val="20"/>
+        <w:rFonts w:cs="Wingdings"/>
       </w:rPr>
     </w:lvl>
     <w:lvl w:ilvl="8">
@@ -6695,6 +6734,7 @@
       <w:rPr>
         <w:rFonts w:ascii="Wingdings" w:hAnsi="Wingdings" w:cs="Wingdings" w:hint="default"/>
         <w:sz w:val="20"/>
+        <w:rFonts w:cs="Wingdings"/>
       </w:rPr>
     </w:lvl>
   </w:abstractNum>
@@ -10875,6 +10915,584 @@
       <w:rFonts w:ascii="Calibri" w:hAnsi="Calibri" w:cs="Calibri" w:cstheme="majorHAnsi"/>
     </w:rPr>
   </w:style>
+  <w:style w:type="character" w:styleId="ListLabel406">
+    <w:name w:val="ListLabel 406"/>
+    <w:qFormat/>
+    <w:rPr>
+      <w:rFonts w:cs="OpenSymbol"/>
+      <w:b w:val="false"/>
+      <w:color w:val="ED7D31"/>
+      <w:sz w:val="20"/>
+    </w:rPr>
+  </w:style>
+  <w:style w:type="character" w:styleId="ListLabel407">
+    <w:name w:val="ListLabel 407"/>
+    <w:qFormat/>
+    <w:rPr>
+      <w:rFonts w:cs="OpenSymbol"/>
+      <w:color w:val="ED7D31"/>
+    </w:rPr>
+  </w:style>
+  <w:style w:type="character" w:styleId="ListLabel408">
+    <w:name w:val="ListLabel 408"/>
+    <w:qFormat/>
+    <w:rPr>
+      <w:rFonts w:cs="OpenSymbol"/>
+      <w:color w:val="ED7D31"/>
+    </w:rPr>
+  </w:style>
+  <w:style w:type="character" w:styleId="ListLabel409">
+    <w:name w:val="ListLabel 409"/>
+    <w:qFormat/>
+    <w:rPr>
+      <w:rFonts w:cs="OpenSymbol"/>
+      <w:color w:val="ED7D31"/>
+    </w:rPr>
+  </w:style>
+  <w:style w:type="character" w:styleId="ListLabel410">
+    <w:name w:val="ListLabel 410"/>
+    <w:qFormat/>
+    <w:rPr>
+      <w:rFonts w:cs="OpenSymbol"/>
+      <w:color w:val="ED7D31"/>
+    </w:rPr>
+  </w:style>
+  <w:style w:type="character" w:styleId="ListLabel411">
+    <w:name w:val="ListLabel 411"/>
+    <w:qFormat/>
+    <w:rPr>
+      <w:rFonts w:cs="OpenSymbol"/>
+      <w:color w:val="ED7D31"/>
+    </w:rPr>
+  </w:style>
+  <w:style w:type="character" w:styleId="ListLabel412">
+    <w:name w:val="ListLabel 412"/>
+    <w:qFormat/>
+    <w:rPr>
+      <w:rFonts w:cs="OpenSymbol"/>
+      <w:color w:val="ED7D31"/>
+    </w:rPr>
+  </w:style>
+  <w:style w:type="character" w:styleId="ListLabel413">
+    <w:name w:val="ListLabel 413"/>
+    <w:qFormat/>
+    <w:rPr>
+      <w:rFonts w:cs="OpenSymbol"/>
+      <w:color w:val="ED7D31"/>
+    </w:rPr>
+  </w:style>
+  <w:style w:type="character" w:styleId="ListLabel414">
+    <w:name w:val="ListLabel 414"/>
+    <w:qFormat/>
+    <w:rPr>
+      <w:rFonts w:cs="OpenSymbol"/>
+      <w:color w:val="ED7D31"/>
+    </w:rPr>
+  </w:style>
+  <w:style w:type="character" w:styleId="ListLabel415">
+    <w:name w:val="ListLabel 415"/>
+    <w:qFormat/>
+    <w:rPr>
+      <w:rFonts w:ascii="Calibri" w:hAnsi="Calibri" w:cs="Wingdings"/>
+      <w:b/>
+      <w:color w:val="F79646"/>
+      <w:sz w:val="28"/>
+      <w:szCs w:val="20"/>
+    </w:rPr>
+  </w:style>
+  <w:style w:type="character" w:styleId="ListLabel416">
+    <w:name w:val="ListLabel 416"/>
+    <w:qFormat/>
+    <w:rPr>
+      <w:rFonts w:cs="Courier New"/>
+    </w:rPr>
+  </w:style>
+  <w:style w:type="character" w:styleId="ListLabel417">
+    <w:name w:val="ListLabel 417"/>
+    <w:qFormat/>
+    <w:rPr>
+      <w:rFonts w:cs="Wingdings"/>
+    </w:rPr>
+  </w:style>
+  <w:style w:type="character" w:styleId="ListLabel418">
+    <w:name w:val="ListLabel 418"/>
+    <w:qFormat/>
+    <w:rPr>
+      <w:rFonts w:cs="Symbol"/>
+    </w:rPr>
+  </w:style>
+  <w:style w:type="character" w:styleId="ListLabel419">
+    <w:name w:val="ListLabel 419"/>
+    <w:qFormat/>
+    <w:rPr>
+      <w:rFonts w:cs="Courier New"/>
+    </w:rPr>
+  </w:style>
+  <w:style w:type="character" w:styleId="ListLabel420">
+    <w:name w:val="ListLabel 420"/>
+    <w:qFormat/>
+    <w:rPr>
+      <w:rFonts w:cs="Wingdings"/>
+    </w:rPr>
+  </w:style>
+  <w:style w:type="character" w:styleId="ListLabel421">
+    <w:name w:val="ListLabel 421"/>
+    <w:qFormat/>
+    <w:rPr>
+      <w:rFonts w:cs="Symbol"/>
+    </w:rPr>
+  </w:style>
+  <w:style w:type="character" w:styleId="ListLabel422">
+    <w:name w:val="ListLabel 422"/>
+    <w:qFormat/>
+    <w:rPr>
+      <w:rFonts w:cs="Courier New"/>
+    </w:rPr>
+  </w:style>
+  <w:style w:type="character" w:styleId="ListLabel423">
+    <w:name w:val="ListLabel 423"/>
+    <w:qFormat/>
+    <w:rPr>
+      <w:rFonts w:cs="Wingdings"/>
+    </w:rPr>
+  </w:style>
+  <w:style w:type="character" w:styleId="ListLabel424">
+    <w:name w:val="ListLabel 424"/>
+    <w:qFormat/>
+    <w:rPr>
+      <w:rFonts w:cs="Wingdings"/>
+    </w:rPr>
+  </w:style>
+  <w:style w:type="character" w:styleId="ListLabel425">
+    <w:name w:val="ListLabel 425"/>
+    <w:qFormat/>
+    <w:rPr>
+      <w:rFonts w:cs="Courier New"/>
+    </w:rPr>
+  </w:style>
+  <w:style w:type="character" w:styleId="ListLabel426">
+    <w:name w:val="ListLabel 426"/>
+    <w:qFormat/>
+    <w:rPr>
+      <w:rFonts w:cs="Wingdings"/>
+    </w:rPr>
+  </w:style>
+  <w:style w:type="character" w:styleId="ListLabel427">
+    <w:name w:val="ListLabel 427"/>
+    <w:qFormat/>
+    <w:rPr>
+      <w:rFonts w:cs="Symbol"/>
+    </w:rPr>
+  </w:style>
+  <w:style w:type="character" w:styleId="ListLabel428">
+    <w:name w:val="ListLabel 428"/>
+    <w:qFormat/>
+    <w:rPr>
+      <w:rFonts w:cs="Courier New"/>
+    </w:rPr>
+  </w:style>
+  <w:style w:type="character" w:styleId="ListLabel429">
+    <w:name w:val="ListLabel 429"/>
+    <w:qFormat/>
+    <w:rPr>
+      <w:rFonts w:cs="Wingdings"/>
+    </w:rPr>
+  </w:style>
+  <w:style w:type="character" w:styleId="ListLabel430">
+    <w:name w:val="ListLabel 430"/>
+    <w:qFormat/>
+    <w:rPr>
+      <w:rFonts w:cs="Symbol"/>
+    </w:rPr>
+  </w:style>
+  <w:style w:type="character" w:styleId="ListLabel431">
+    <w:name w:val="ListLabel 431"/>
+    <w:qFormat/>
+    <w:rPr>
+      <w:rFonts w:cs="Courier New"/>
+    </w:rPr>
+  </w:style>
+  <w:style w:type="character" w:styleId="ListLabel432">
+    <w:name w:val="ListLabel 432"/>
+    <w:qFormat/>
+    <w:rPr>
+      <w:rFonts w:cs="Wingdings"/>
+    </w:rPr>
+  </w:style>
+  <w:style w:type="character" w:styleId="ListLabel433">
+    <w:name w:val="ListLabel 433"/>
+    <w:qFormat/>
+    <w:rPr>
+      <w:rFonts w:ascii="Calibri" w:hAnsi="Calibri" w:cs="Symbol"/>
+      <w:sz w:val="20"/>
+    </w:rPr>
+  </w:style>
+  <w:style w:type="character" w:styleId="ListLabel434">
+    <w:name w:val="ListLabel 434"/>
+    <w:qFormat/>
+    <w:rPr>
+      <w:rFonts w:cs="Courier New"/>
+      <w:sz w:val="20"/>
+    </w:rPr>
+  </w:style>
+  <w:style w:type="character" w:styleId="ListLabel435">
+    <w:name w:val="ListLabel 435"/>
+    <w:qFormat/>
+    <w:rPr>
+      <w:rFonts w:cs="Wingdings"/>
+      <w:sz w:val="20"/>
+    </w:rPr>
+  </w:style>
+  <w:style w:type="character" w:styleId="ListLabel436">
+    <w:name w:val="ListLabel 436"/>
+    <w:qFormat/>
+    <w:rPr>
+      <w:rFonts w:cs="Wingdings"/>
+      <w:sz w:val="20"/>
+    </w:rPr>
+  </w:style>
+  <w:style w:type="character" w:styleId="ListLabel437">
+    <w:name w:val="ListLabel 437"/>
+    <w:qFormat/>
+    <w:rPr>
+      <w:rFonts w:cs="Wingdings"/>
+      <w:sz w:val="20"/>
+    </w:rPr>
+  </w:style>
+  <w:style w:type="character" w:styleId="ListLabel438">
+    <w:name w:val="ListLabel 438"/>
+    <w:qFormat/>
+    <w:rPr>
+      <w:rFonts w:cs="Wingdings"/>
+      <w:sz w:val="20"/>
+    </w:rPr>
+  </w:style>
+  <w:style w:type="character" w:styleId="ListLabel439">
+    <w:name w:val="ListLabel 439"/>
+    <w:qFormat/>
+    <w:rPr>
+      <w:rFonts w:cs="Wingdings"/>
+      <w:sz w:val="20"/>
+    </w:rPr>
+  </w:style>
+  <w:style w:type="character" w:styleId="ListLabel440">
+    <w:name w:val="ListLabel 440"/>
+    <w:qFormat/>
+    <w:rPr>
+      <w:rFonts w:cs="Wingdings"/>
+      <w:sz w:val="20"/>
+    </w:rPr>
+  </w:style>
+  <w:style w:type="character" w:styleId="ListLabel441">
+    <w:name w:val="ListLabel 441"/>
+    <w:qFormat/>
+    <w:rPr>
+      <w:rFonts w:cs="Wingdings"/>
+      <w:sz w:val="20"/>
+    </w:rPr>
+  </w:style>
+  <w:style w:type="character" w:styleId="ListLabel442">
+    <w:name w:val="ListLabel 442"/>
+    <w:qFormat/>
+    <w:rPr>
+      <w:rFonts w:ascii="Calibri" w:hAnsi="Calibri" w:cs="Wingdings"/>
+      <w:sz w:val="20"/>
+    </w:rPr>
+  </w:style>
+  <w:style w:type="character" w:styleId="ListLabel443">
+    <w:name w:val="ListLabel 443"/>
+    <w:qFormat/>
+    <w:rPr>
+      <w:rFonts w:cs="Courier New"/>
+      <w:sz w:val="20"/>
+    </w:rPr>
+  </w:style>
+  <w:style w:type="character" w:styleId="ListLabel444">
+    <w:name w:val="ListLabel 444"/>
+    <w:qFormat/>
+    <w:rPr>
+      <w:rFonts w:cs="Wingdings"/>
+      <w:sz w:val="20"/>
+    </w:rPr>
+  </w:style>
+  <w:style w:type="character" w:styleId="ListLabel445">
+    <w:name w:val="ListLabel 445"/>
+    <w:qFormat/>
+    <w:rPr>
+      <w:rFonts w:cs="Wingdings"/>
+      <w:sz w:val="20"/>
+    </w:rPr>
+  </w:style>
+  <w:style w:type="character" w:styleId="ListLabel446">
+    <w:name w:val="ListLabel 446"/>
+    <w:qFormat/>
+    <w:rPr>
+      <w:rFonts w:cs="Wingdings"/>
+      <w:sz w:val="20"/>
+    </w:rPr>
+  </w:style>
+  <w:style w:type="character" w:styleId="ListLabel447">
+    <w:name w:val="ListLabel 447"/>
+    <w:qFormat/>
+    <w:rPr>
+      <w:rFonts w:cs="Wingdings"/>
+      <w:sz w:val="20"/>
+    </w:rPr>
+  </w:style>
+  <w:style w:type="character" w:styleId="ListLabel448">
+    <w:name w:val="ListLabel 448"/>
+    <w:qFormat/>
+    <w:rPr>
+      <w:rFonts w:cs="Wingdings"/>
+      <w:sz w:val="20"/>
+    </w:rPr>
+  </w:style>
+  <w:style w:type="character" w:styleId="ListLabel449">
+    <w:name w:val="ListLabel 449"/>
+    <w:qFormat/>
+    <w:rPr>
+      <w:rFonts w:cs="Wingdings"/>
+      <w:sz w:val="20"/>
+    </w:rPr>
+  </w:style>
+  <w:style w:type="character" w:styleId="ListLabel450">
+    <w:name w:val="ListLabel 450"/>
+    <w:qFormat/>
+    <w:rPr>
+      <w:rFonts w:cs="Wingdings"/>
+      <w:sz w:val="20"/>
+    </w:rPr>
+  </w:style>
+  <w:style w:type="character" w:styleId="ListLabel451">
+    <w:name w:val="ListLabel 451"/>
+    <w:qFormat/>
+    <w:rPr>
+      <w:rFonts w:cs="OpenSymbol"/>
+      <w:color w:val="000000"/>
+    </w:rPr>
+  </w:style>
+  <w:style w:type="character" w:styleId="ListLabel452">
+    <w:name w:val="ListLabel 452"/>
+    <w:qFormat/>
+    <w:rPr>
+      <w:rFonts w:cs="OpenSymbol"/>
+      <w:color w:val="000000"/>
+    </w:rPr>
+  </w:style>
+  <w:style w:type="character" w:styleId="ListLabel453">
+    <w:name w:val="ListLabel 453"/>
+    <w:qFormat/>
+    <w:rPr>
+      <w:rFonts w:cs="OpenSymbol"/>
+      <w:color w:val="000000"/>
+    </w:rPr>
+  </w:style>
+  <w:style w:type="character" w:styleId="ListLabel454">
+    <w:name w:val="ListLabel 454"/>
+    <w:qFormat/>
+    <w:rPr>
+      <w:rFonts w:cs="OpenSymbol"/>
+      <w:color w:val="000000"/>
+    </w:rPr>
+  </w:style>
+  <w:style w:type="character" w:styleId="ListLabel455">
+    <w:name w:val="ListLabel 455"/>
+    <w:qFormat/>
+    <w:rPr>
+      <w:rFonts w:cs="OpenSymbol"/>
+      <w:color w:val="000000"/>
+    </w:rPr>
+  </w:style>
+  <w:style w:type="character" w:styleId="ListLabel456">
+    <w:name w:val="ListLabel 456"/>
+    <w:qFormat/>
+    <w:rPr>
+      <w:rFonts w:cs="OpenSymbol"/>
+      <w:color w:val="000000"/>
+    </w:rPr>
+  </w:style>
+  <w:style w:type="character" w:styleId="ListLabel457">
+    <w:name w:val="ListLabel 457"/>
+    <w:qFormat/>
+    <w:rPr>
+      <w:rFonts w:cs="OpenSymbol"/>
+      <w:color w:val="000000"/>
+    </w:rPr>
+  </w:style>
+  <w:style w:type="character" w:styleId="ListLabel458">
+    <w:name w:val="ListLabel 458"/>
+    <w:qFormat/>
+    <w:rPr>
+      <w:rFonts w:cs="OpenSymbol"/>
+      <w:color w:val="000000"/>
+    </w:rPr>
+  </w:style>
+  <w:style w:type="character" w:styleId="ListLabel459">
+    <w:name w:val="ListLabel 459"/>
+    <w:qFormat/>
+    <w:rPr>
+      <w:rFonts w:cs="OpenSymbol"/>
+      <w:color w:val="000000"/>
+    </w:rPr>
+  </w:style>
+  <w:style w:type="character" w:styleId="ListLabel460">
+    <w:name w:val="ListLabel 460"/>
+    <w:qFormat/>
+    <w:rPr>
+      <w:rFonts w:cs="OpenSymbol"/>
+      <w:color w:val="000000"/>
+    </w:rPr>
+  </w:style>
+  <w:style w:type="character" w:styleId="ListLabel461">
+    <w:name w:val="ListLabel 461"/>
+    <w:qFormat/>
+    <w:rPr>
+      <w:rFonts w:cs="OpenSymbol"/>
+      <w:color w:val="000000"/>
+    </w:rPr>
+  </w:style>
+  <w:style w:type="character" w:styleId="ListLabel462">
+    <w:name w:val="ListLabel 462"/>
+    <w:qFormat/>
+    <w:rPr>
+      <w:rFonts w:cs="OpenSymbol"/>
+      <w:color w:val="000000"/>
+    </w:rPr>
+  </w:style>
+  <w:style w:type="character" w:styleId="ListLabel463">
+    <w:name w:val="ListLabel 463"/>
+    <w:qFormat/>
+    <w:rPr>
+      <w:rFonts w:cs="OpenSymbol"/>
+      <w:color w:val="000000"/>
+    </w:rPr>
+  </w:style>
+  <w:style w:type="character" w:styleId="ListLabel464">
+    <w:name w:val="ListLabel 464"/>
+    <w:qFormat/>
+    <w:rPr>
+      <w:rFonts w:cs="OpenSymbol"/>
+      <w:color w:val="000000"/>
+    </w:rPr>
+  </w:style>
+  <w:style w:type="character" w:styleId="ListLabel465">
+    <w:name w:val="ListLabel 465"/>
+    <w:qFormat/>
+    <w:rPr>
+      <w:rFonts w:cs="OpenSymbol"/>
+      <w:color w:val="000000"/>
+    </w:rPr>
+  </w:style>
+  <w:style w:type="character" w:styleId="ListLabel466">
+    <w:name w:val="ListLabel 466"/>
+    <w:qFormat/>
+    <w:rPr>
+      <w:rFonts w:cs="OpenSymbol"/>
+      <w:color w:val="000000"/>
+    </w:rPr>
+  </w:style>
+  <w:style w:type="character" w:styleId="ListLabel467">
+    <w:name w:val="ListLabel 467"/>
+    <w:qFormat/>
+    <w:rPr>
+      <w:rFonts w:cs="OpenSymbol"/>
+      <w:color w:val="000000"/>
+    </w:rPr>
+  </w:style>
+  <w:style w:type="character" w:styleId="ListLabel468">
+    <w:name w:val="ListLabel 468"/>
+    <w:qFormat/>
+    <w:rPr>
+      <w:rFonts w:cs="OpenSymbol"/>
+      <w:color w:val="000000"/>
+    </w:rPr>
+  </w:style>
+  <w:style w:type="character" w:styleId="ListLabel469">
+    <w:name w:val="ListLabel 469"/>
+    <w:qFormat/>
+    <w:rPr>
+      <w:rFonts w:cs="OpenSymbol"/>
+      <w:color w:val="000000"/>
+    </w:rPr>
+  </w:style>
+  <w:style w:type="character" w:styleId="ListLabel470">
+    <w:name w:val="ListLabel 470"/>
+    <w:qFormat/>
+    <w:rPr>
+      <w:rFonts w:cs="OpenSymbol"/>
+      <w:color w:val="000000"/>
+    </w:rPr>
+  </w:style>
+  <w:style w:type="character" w:styleId="ListLabel471">
+    <w:name w:val="ListLabel 471"/>
+    <w:qFormat/>
+    <w:rPr>
+      <w:rFonts w:cs="OpenSymbol"/>
+      <w:color w:val="000000"/>
+    </w:rPr>
+  </w:style>
+  <w:style w:type="character" w:styleId="ListLabel472">
+    <w:name w:val="ListLabel 472"/>
+    <w:qFormat/>
+    <w:rPr>
+      <w:rFonts w:cs="OpenSymbol"/>
+      <w:color w:val="000000"/>
+    </w:rPr>
+  </w:style>
+  <w:style w:type="character" w:styleId="ListLabel473">
+    <w:name w:val="ListLabel 473"/>
+    <w:qFormat/>
+    <w:rPr>
+      <w:rFonts w:cs="OpenSymbol"/>
+      <w:color w:val="000000"/>
+    </w:rPr>
+  </w:style>
+  <w:style w:type="character" w:styleId="ListLabel474">
+    <w:name w:val="ListLabel 474"/>
+    <w:qFormat/>
+    <w:rPr>
+      <w:rFonts w:cs="OpenSymbol"/>
+      <w:color w:val="000000"/>
+    </w:rPr>
+  </w:style>
+  <w:style w:type="character" w:styleId="ListLabel475">
+    <w:name w:val="ListLabel 475"/>
+    <w:qFormat/>
+    <w:rPr>
+      <w:rFonts w:cs="OpenSymbol"/>
+      <w:color w:val="000000"/>
+    </w:rPr>
+  </w:style>
+  <w:style w:type="character" w:styleId="ListLabel476">
+    <w:name w:val="ListLabel 476"/>
+    <w:qFormat/>
+    <w:rPr>
+      <w:rFonts w:cs="OpenSymbol"/>
+      <w:color w:val="000000"/>
+    </w:rPr>
+  </w:style>
+  <w:style w:type="character" w:styleId="ListLabel477">
+    <w:name w:val="ListLabel 477"/>
+    <w:qFormat/>
+    <w:rPr>
+      <w:rFonts w:cs="OpenSymbol"/>
+      <w:color w:val="000000"/>
+    </w:rPr>
+  </w:style>
+  <w:style w:type="character" w:styleId="ListLabel478">
+    <w:name w:val="ListLabel 478"/>
+    <w:qFormat/>
+    <w:rPr>
+      <w:rFonts w:ascii="Calibri" w:hAnsi="Calibri" w:cs="Calibri"/>
+      <w:b w:val="false"/>
+      <w:bCs w:val="false"/>
+      <w:i w:val="false"/>
+      <w:iCs w:val="false"/>
+      <w:color w:val="000000"/>
+      <w:sz w:val="20"/>
+      <w:szCs w:val="20"/>
+    </w:rPr>
+  </w:style>
   <w:style w:type="paragraph" w:styleId="Heading" w:customStyle="1">
     <w:name w:val="Heading"/>
     <w:basedOn w:val="Normal"/>

--- a/labs/JavaScript/MyFirstJavascriptProgram/MyFirstJavascriptProgram.docx
+++ b/labs/JavaScript/MyFirstJavascriptProgram/MyFirstJavascriptProgram.docx
@@ -36,8 +36,8 @@
       <w:tblGrid>
         <w:gridCol w:w="359"/>
         <w:gridCol w:w="825"/>
-        <w:gridCol w:w="9539"/>
-        <w:gridCol w:w="1501"/>
+        <w:gridCol w:w="9540"/>
+        <w:gridCol w:w="1500"/>
       </w:tblGrid>
       <w:tr>
         <w:trPr>
@@ -99,7 +99,7 @@
         </w:tc>
         <w:tc>
           <w:tcPr>
-            <w:tcW w:w="9539" w:type="dxa"/>
+            <w:tcW w:w="9540" w:type="dxa"/>
             <w:tcBorders/>
             <w:shd w:color="auto" w:fill="00ADBB" w:val="clear"/>
             <w:vAlign w:val="center"/>
@@ -119,13 +119,13 @@
                 <w:sz w:val="34"/>
                 <w:szCs w:val="34"/>
               </w:rPr>
-              <w:t>Getting Started with Javascript</w:t>
+              <w:t>My First Javascript Program</w:t>
             </w:r>
           </w:p>
         </w:tc>
         <w:tc>
           <w:tcPr>
-            <w:tcW w:w="1501" w:type="dxa"/>
+            <w:tcW w:w="1500" w:type="dxa"/>
             <w:tcBorders/>
             <w:shd w:color="auto" w:fill="00ADBB" w:val="clear"/>
             <w:vAlign w:val="center"/>
@@ -194,7 +194,7 @@
         </w:tblBorders>
         <w:tblCellMar>
           <w:top w:w="55" w:type="dxa"/>
-          <w:left w:w="44" w:type="dxa"/>
+          <w:left w:w="43" w:type="dxa"/>
           <w:bottom w:w="55" w:type="dxa"/>
           <w:right w:w="55" w:type="dxa"/>
         </w:tblCellMar>
@@ -750,7 +750,7 @@
                   </pic:nvPicPr>
                   <pic:blipFill>
                     <a:blip r:embed="rId3"/>
-                    <a:srcRect l="27375" t="39646" r="24423" b="39734"/>
+                    <a:srcRect l="27372" t="39643" r="24419" b="39727"/>
                     <a:stretch>
                       <a:fillRect/>
                     </a:stretch>
@@ -971,7 +971,7 @@
                   </pic:nvPicPr>
                   <pic:blipFill>
                     <a:blip r:embed="rId4"/>
-                    <a:srcRect l="0" t="0" r="77551" b="42659"/>
+                    <a:srcRect l="0" t="0" r="77541" b="42652"/>
                     <a:stretch>
                       <a:fillRect/>
                     </a:stretch>
@@ -1312,7 +1312,7 @@
                   </pic:nvPicPr>
                   <pic:blipFill>
                     <a:blip r:embed="rId5"/>
-                    <a:srcRect l="34468" t="27783" r="20110" b="34943"/>
+                    <a:srcRect l="34464" t="27779" r="20108" b="34939"/>
                     <a:stretch>
                       <a:fillRect/>
                     </a:stretch>
@@ -1341,18 +1341,39 @@
         </w:rPr>
       </w:pPr>
       <w:r>
+        <w:rPr>
+          <w:rFonts w:cs="Calibri" w:ascii="Calibri" w:hAnsi="Calibri" w:asciiTheme="majorHAnsi" w:cstheme="majorHAnsi" w:hAnsiTheme="majorHAnsi"/>
+          <w:color w:val="auto"/>
+          <w:u w:val="none"/>
+        </w:rPr>
+        <w:t xml:space="preserve">Navigate to your Website directory and click OK.  </w:t>
+      </w:r>
+    </w:p>
+    <w:p>
+      <w:pPr>
+        <w:pStyle w:val="Normal"/>
+        <w:rPr>
+          <w:rFonts w:ascii="Calibri" w:hAnsi="Calibri" w:cs="Calibri" w:asciiTheme="majorHAnsi" w:cstheme="majorHAnsi" w:hAnsiTheme="majorHAnsi"/>
+          <w:color w:val="auto"/>
+        </w:rPr>
+      </w:pPr>
+      <w:r>
+        <w:rPr>
+          <w:rFonts w:cs="Calibri" w:cstheme="majorHAnsi" w:ascii="Calibri" w:hAnsi="Calibri"/>
+          <w:color w:val="auto"/>
+        </w:rPr>
         <mc:AlternateContent>
           <mc:Choice Requires="wps">
             <w:drawing>
               <wp:anchor behindDoc="0" distT="0" distB="0" distL="0" distR="0" simplePos="0" locked="0" layoutInCell="1" allowOverlap="1" relativeHeight="5">
                 <wp:simplePos x="0" y="0"/>
                 <wp:positionH relativeFrom="column">
-                  <wp:posOffset>5269230</wp:posOffset>
+                  <wp:posOffset>5367655</wp:posOffset>
                 </wp:positionH>
                 <wp:positionV relativeFrom="paragraph">
-                  <wp:posOffset>231775</wp:posOffset>
+                  <wp:posOffset>179070</wp:posOffset>
                 </wp:positionV>
-                <wp:extent cx="659130" cy="793115"/>
+                <wp:extent cx="659130" cy="793750"/>
                 <wp:effectExtent l="0" t="0" r="0" b="0"/>
                 <wp:wrapNone/>
                 <wp:docPr id="4" name="Shape1"/>
@@ -1363,7 +1384,7 @@
                       <wps:spPr>
                         <a:xfrm flipV="1">
                           <a:off x="0" y="0"/>
-                          <a:ext cx="658440" cy="792360"/>
+                          <a:ext cx="659160" cy="793080"/>
                         </a:xfrm>
                         <a:prstGeom prst="line">
                           <a:avLst/>
@@ -1391,36 +1412,13 @@
           </mc:Choice>
           <mc:Fallback>
             <w:pict>
-              <v:line id="shape_0" from="400.25pt,9.6pt" to="452.05pt,71.95pt" ID="Shape1" stroked="t" style="position:absolute;flip:y">
+              <v:line id="shape_0" from="408pt,5.45pt" to="459.85pt,67.85pt" ID="Shape1" stroked="t" style="position:absolute;flip:y">
                 <v:stroke color="#ed1c24" weight="18360" endarrow="block" endarrowwidth="medium" endarrowlength="medium" joinstyle="round" endcap="flat"/>
                 <v:fill o:detectmouseclick="t" on="false"/>
               </v:line>
             </w:pict>
           </mc:Fallback>
         </mc:AlternateContent>
-      </w:r>
-      <w:r>
-        <w:rPr>
-          <w:rFonts w:cs="Calibri" w:ascii="Calibri" w:hAnsi="Calibri" w:asciiTheme="majorHAnsi" w:cstheme="majorHAnsi" w:hAnsiTheme="majorHAnsi"/>
-          <w:color w:val="auto"/>
-          <w:u w:val="none"/>
-        </w:rPr>
-        <w:t xml:space="preserve">Navigate to your Website directory and click OK.  </w:t>
-      </w:r>
-    </w:p>
-    <w:p>
-      <w:pPr>
-        <w:pStyle w:val="Normal"/>
-        <w:rPr>
-          <w:rFonts w:ascii="Calibri" w:hAnsi="Calibri" w:cs="Calibri" w:asciiTheme="majorHAnsi" w:cstheme="majorHAnsi" w:hAnsiTheme="majorHAnsi"/>
-          <w:color w:val="auto"/>
-        </w:rPr>
-      </w:pPr>
-      <w:r>
-        <w:rPr>
-          <w:rFonts w:cs="Calibri" w:cstheme="majorHAnsi" w:ascii="Calibri" w:hAnsi="Calibri"/>
-          <w:color w:val="auto"/>
-        </w:rPr>
       </w:r>
     </w:p>
     <w:p>
@@ -1475,9 +1473,9 @@
                   <wp:posOffset>3671570</wp:posOffset>
                 </wp:positionH>
                 <wp:positionV relativeFrom="paragraph">
-                  <wp:posOffset>89535</wp:posOffset>
+                  <wp:posOffset>90170</wp:posOffset>
                 </wp:positionV>
-                <wp:extent cx="1305560" cy="1270"/>
+                <wp:extent cx="1306195" cy="1905"/>
                 <wp:effectExtent l="0" t="0" r="0" b="0"/>
                 <wp:wrapNone/>
                 <wp:docPr id="5" name="Shape2"/>
@@ -1488,7 +1486,7 @@
                       <wps:spPr>
                         <a:xfrm flipH="1">
                           <a:off x="0" y="0"/>
-                          <a:ext cx="1305000" cy="720"/>
+                          <a:ext cx="1305720" cy="0"/>
                         </a:xfrm>
                         <a:prstGeom prst="line">
                           <a:avLst/>
@@ -1516,7 +1514,7 @@
           </mc:Choice>
           <mc:Fallback>
             <w:pict>
-              <v:line id="shape_0" from="289.1pt,7.05pt" to="391.8pt,7.05pt" ID="Shape2" stroked="t" style="position:absolute;flip:x">
+              <v:line id="shape_0" from="289.1pt,7.1pt" to="391.85pt,7.1pt" ID="Shape2" stroked="t" style="position:absolute;flip:x">
                 <v:stroke color="#ef413d" weight="18360" endarrow="block" endarrowwidth="medium" endarrowlength="medium" joinstyle="round" endcap="flat"/>
                 <v:fill o:detectmouseclick="t" on="false"/>
               </v:line>
@@ -1658,7 +1656,7 @@
                 <wp:positionV relativeFrom="paragraph">
                   <wp:posOffset>1752600</wp:posOffset>
                 </wp:positionV>
-                <wp:extent cx="1129665" cy="145415"/>
+                <wp:extent cx="1130300" cy="145415"/>
                 <wp:effectExtent l="0" t="0" r="0" b="0"/>
                 <wp:wrapNone/>
                 <wp:docPr id="6" name="Shape4"/>
@@ -1669,7 +1667,7 @@
                       <wps:spPr>
                         <a:xfrm>
                           <a:off x="0" y="0"/>
-                          <a:ext cx="1128960" cy="144720"/>
+                          <a:ext cx="1129680" cy="144720"/>
                         </a:xfrm>
                         <a:prstGeom prst="rect">
                           <a:avLst/>
@@ -1690,7 +1688,7 @@
                           <w:p>
                             <w:pPr>
                               <w:pStyle w:val="FrameContents"/>
-                              <w:overflowPunct w:val="true"/>
+                              <w:overflowPunct w:val="false"/>
                               <w:spacing w:lineRule="auto" w:line="240"/>
                               <w:rPr/>
                             </w:pPr>
@@ -1716,7 +1714,7 @@
           </mc:Choice>
           <mc:Fallback>
             <w:pict>
-              <v:rect id="shape_0" ID="Shape4" stroked="f" style="position:absolute;margin-left:339.9pt;margin-top:138pt;width:88.85pt;height:11.35pt">
+              <v:rect id="shape_0" ID="Shape4" stroked="f" style="position:absolute;margin-left:339.9pt;margin-top:138pt;width:88.9pt;height:11.35pt">
                 <w10:wrap type="square"/>
                 <v:fill o:detectmouseclick="t" on="false"/>
                 <v:stroke color="#3465a4" joinstyle="round" endcap="flat"/>
@@ -1725,7 +1723,7 @@
                     <w:p>
                       <w:pPr>
                         <w:pStyle w:val="FrameContents"/>
-                        <w:overflowPunct w:val="true"/>
+                        <w:overflowPunct w:val="false"/>
                         <w:spacing w:lineRule="auto" w:line="240"/>
                         <w:rPr/>
                       </w:pPr>
@@ -1755,7 +1753,7 @@
                 <wp:positionV relativeFrom="paragraph">
                   <wp:posOffset>2104390</wp:posOffset>
                 </wp:positionV>
-                <wp:extent cx="1129665" cy="437515"/>
+                <wp:extent cx="1130300" cy="437515"/>
                 <wp:effectExtent l="0" t="0" r="0" b="0"/>
                 <wp:wrapNone/>
                 <wp:docPr id="8" name="Shape4"/>
@@ -1766,7 +1764,7 @@
                       <wps:spPr>
                         <a:xfrm>
                           <a:off x="0" y="0"/>
-                          <a:ext cx="1128960" cy="437040"/>
+                          <a:ext cx="1129680" cy="437040"/>
                         </a:xfrm>
                         <a:prstGeom prst="rect">
                           <a:avLst/>
@@ -1787,7 +1785,7 @@
                           <w:p>
                             <w:pPr>
                               <w:pStyle w:val="FrameContents"/>
-                              <w:overflowPunct w:val="true"/>
+                              <w:overflowPunct w:val="false"/>
                               <w:spacing w:lineRule="auto" w:line="240"/>
                               <w:rPr/>
                             </w:pPr>
@@ -1803,7 +1801,7 @@
                           <w:p>
                             <w:pPr>
                               <w:pStyle w:val="FrameContents"/>
-                              <w:overflowPunct w:val="true"/>
+                              <w:overflowPunct w:val="false"/>
                               <w:spacing w:lineRule="auto" w:line="240"/>
                               <w:rPr/>
                             </w:pPr>
@@ -1819,7 +1817,7 @@
                           <w:p>
                             <w:pPr>
                               <w:pStyle w:val="FrameContents"/>
-                              <w:overflowPunct w:val="true"/>
+                              <w:overflowPunct w:val="false"/>
                               <w:spacing w:lineRule="auto" w:line="240"/>
                               <w:rPr/>
                             </w:pPr>
@@ -1845,7 +1843,7 @@
           </mc:Choice>
           <mc:Fallback>
             <w:pict>
-              <v:rect id="shape_0" ID="Shape4" stroked="f" style="position:absolute;margin-left:37.6pt;margin-top:165.7pt;width:88.85pt;height:34.35pt">
+              <v:rect id="shape_0" ID="Shape4" stroked="f" style="position:absolute;margin-left:37.6pt;margin-top:165.7pt;width:88.9pt;height:34.35pt">
                 <w10:wrap type="square"/>
                 <v:fill o:detectmouseclick="t" on="false"/>
                 <v:stroke color="#3465a4" joinstyle="round" endcap="flat"/>
@@ -1854,7 +1852,7 @@
                     <w:p>
                       <w:pPr>
                         <w:pStyle w:val="FrameContents"/>
-                        <w:overflowPunct w:val="true"/>
+                        <w:overflowPunct w:val="false"/>
                         <w:spacing w:lineRule="auto" w:line="240"/>
                         <w:rPr/>
                       </w:pPr>
@@ -1870,7 +1868,7 @@
                     <w:p>
                       <w:pPr>
                         <w:pStyle w:val="FrameContents"/>
-                        <w:overflowPunct w:val="true"/>
+                        <w:overflowPunct w:val="false"/>
                         <w:spacing w:lineRule="auto" w:line="240"/>
                         <w:rPr/>
                       </w:pPr>
@@ -1886,7 +1884,7 @@
                     <w:p>
                       <w:pPr>
                         <w:pStyle w:val="FrameContents"/>
-                        <w:overflowPunct w:val="true"/>
+                        <w:overflowPunct w:val="false"/>
                         <w:spacing w:lineRule="auto" w:line="240"/>
                         <w:rPr/>
                       </w:pPr>
@@ -1916,7 +1914,7 @@
                 <wp:positionV relativeFrom="paragraph">
                   <wp:posOffset>455295</wp:posOffset>
                 </wp:positionV>
-                <wp:extent cx="1151890" cy="477520"/>
+                <wp:extent cx="1152525" cy="478155"/>
                 <wp:effectExtent l="0" t="0" r="0" b="0"/>
                 <wp:wrapNone/>
                 <wp:docPr id="10" name="Shape5"/>
@@ -1927,7 +1925,7 @@
                       <wps:spPr>
                         <a:xfrm>
                           <a:off x="0" y="0"/>
-                          <a:ext cx="1151280" cy="477000"/>
+                          <a:ext cx="1152000" cy="477360"/>
                         </a:xfrm>
                         <a:prstGeom prst="ellipse">
                           <a:avLst/>
@@ -1955,7 +1953,7 @@
           </mc:Choice>
           <mc:Fallback>
             <w:pict>
-              <v:oval id="shape_0" ID="Shape5" stroked="t" style="position:absolute;margin-left:33.5pt;margin-top:35.85pt;width:90.6pt;height:37.5pt">
+              <v:oval id="shape_0" ID="Shape5" stroked="t" style="position:absolute;margin-left:33.5pt;margin-top:35.85pt;width:90.65pt;height:37.55pt">
                 <w10:wrap type="none"/>
                 <v:fill o:detectmouseclick="t" on="false"/>
                 <v:stroke color="white" weight="36720" joinstyle="round" endcap="flat"/>
@@ -1969,12 +1967,12 @@
               <wp:anchor behindDoc="0" distT="0" distB="0" distL="0" distR="0" simplePos="0" locked="0" layoutInCell="1" allowOverlap="1" relativeHeight="10">
                 <wp:simplePos x="0" y="0"/>
                 <wp:positionH relativeFrom="column">
-                  <wp:posOffset>1538605</wp:posOffset>
+                  <wp:posOffset>1541780</wp:posOffset>
                 </wp:positionH>
                 <wp:positionV relativeFrom="paragraph">
-                  <wp:posOffset>629920</wp:posOffset>
+                  <wp:posOffset>687705</wp:posOffset>
                 </wp:positionV>
-                <wp:extent cx="968375" cy="118745"/>
+                <wp:extent cx="969010" cy="119380"/>
                 <wp:effectExtent l="0" t="0" r="0" b="0"/>
                 <wp:wrapNone/>
                 <wp:docPr id="11" name="Shape6"/>
@@ -1985,7 +1983,7 @@
                       <wps:spPr>
                         <a:xfrm flipH="1">
                           <a:off x="0" y="0"/>
-                          <a:ext cx="967680" cy="117000"/>
+                          <a:ext cx="968400" cy="117360"/>
                         </a:xfrm>
                         <a:prstGeom prst="line">
                           <a:avLst/>
@@ -2013,7 +2011,7 @@
           </mc:Choice>
           <mc:Fallback>
             <w:pict>
-              <v:line id="shape_0" from="120.9pt,45.05pt" to="197.05pt,54.2pt" ID="Shape6" stroked="t" style="position:absolute;flip:x">
+              <v:line id="shape_0" from="121.15pt,49.65pt" to="197.35pt,58.85pt" ID="Shape6" stroked="t" style="position:absolute;flip:x">
                 <v:stroke color="white" weight="36720" endarrow="block" endarrowwidth="medium" endarrowlength="medium" joinstyle="round" endcap="flat"/>
                 <v:fill o:detectmouseclick="t" on="false"/>
               </v:line>
@@ -2031,7 +2029,7 @@
                 <wp:positionV relativeFrom="paragraph">
                   <wp:posOffset>389890</wp:posOffset>
                 </wp:positionV>
-                <wp:extent cx="1129665" cy="291465"/>
+                <wp:extent cx="1130300" cy="291465"/>
                 <wp:effectExtent l="0" t="0" r="0" b="0"/>
                 <wp:wrapNone/>
                 <wp:docPr id="12" name="Shape4"/>
@@ -2042,7 +2040,7 @@
                       <wps:spPr>
                         <a:xfrm>
                           <a:off x="0" y="0"/>
-                          <a:ext cx="1128960" cy="290880"/>
+                          <a:ext cx="1129680" cy="290880"/>
                         </a:xfrm>
                         <a:prstGeom prst="rect">
                           <a:avLst/>
@@ -2063,7 +2061,7 @@
                           <w:p>
                             <w:pPr>
                               <w:pStyle w:val="FrameContents"/>
-                              <w:overflowPunct w:val="true"/>
+                              <w:overflowPunct w:val="false"/>
                               <w:spacing w:lineRule="auto" w:line="240"/>
                               <w:rPr/>
                             </w:pPr>
@@ -2089,7 +2087,7 @@
           </mc:Choice>
           <mc:Fallback>
             <w:pict>
-              <v:rect id="shape_0" ID="Shape4" stroked="f" style="position:absolute;margin-left:199.15pt;margin-top:30.7pt;width:88.85pt;height:22.85pt">
+              <v:rect id="shape_0" ID="Shape4" stroked="f" style="position:absolute;margin-left:199.15pt;margin-top:30.7pt;width:88.9pt;height:22.85pt">
                 <w10:wrap type="square"/>
                 <v:fill o:detectmouseclick="t" on="false"/>
                 <v:stroke color="#3465a4" joinstyle="round" endcap="flat"/>
@@ -2098,7 +2096,7 @@
                     <w:p>
                       <w:pPr>
                         <w:pStyle w:val="FrameContents"/>
-                        <w:overflowPunct w:val="true"/>
+                        <w:overflowPunct w:val="false"/>
                         <w:spacing w:lineRule="auto" w:line="240"/>
                         <w:rPr/>
                       </w:pPr>
@@ -2548,7 +2546,7 @@
                   </pic:nvPicPr>
                   <pic:blipFill>
                     <a:blip r:embed="rId8"/>
-                    <a:srcRect l="7031" t="12500" r="76194" b="63240"/>
+                    <a:srcRect l="7031" t="12500" r="76183" b="63230"/>
                     <a:stretch>
                       <a:fillRect/>
                     </a:stretch>
@@ -2623,7 +2621,7 @@
                 <wp:positionV relativeFrom="paragraph">
                   <wp:posOffset>184150</wp:posOffset>
                 </wp:positionV>
-                <wp:extent cx="419100" cy="419100"/>
+                <wp:extent cx="419735" cy="419735"/>
                 <wp:effectExtent l="0" t="0" r="0" b="0"/>
                 <wp:wrapNone/>
                 <wp:docPr id="17" name="Shape3"/>
@@ -2634,7 +2632,7 @@
                       <wps:spPr>
                         <a:xfrm>
                           <a:off x="0" y="0"/>
-                          <a:ext cx="418320" cy="418320"/>
+                          <a:ext cx="419040" cy="419040"/>
                         </a:xfrm>
                         <a:prstGeom prst="ellipse">
                           <a:avLst/>
@@ -2662,7 +2660,7 @@
           </mc:Choice>
           <mc:Fallback>
             <w:pict>
-              <v:oval id="shape_0" ID="Shape3" stroked="t" style="position:absolute;margin-left:416pt;margin-top:14.5pt;width:32.9pt;height:32.9pt">
+              <v:oval id="shape_0" ID="Shape3" stroked="t" style="position:absolute;margin-left:416pt;margin-top:14.5pt;width:32.95pt;height:32.95pt">
                 <w10:wrap type="none"/>
                 <v:fill o:detectmouseclick="t" on="false"/>
                 <v:stroke color="white" weight="36720" joinstyle="round" endcap="flat"/>
@@ -2830,7 +2828,7 @@
                   </pic:nvPicPr>
                   <pic:blipFill>
                     <a:blip r:embed="rId9"/>
-                    <a:srcRect l="7273" t="12510" r="76194" b="32920"/>
+                    <a:srcRect l="7271" t="12507" r="76183" b="32920"/>
                     <a:stretch>
                       <a:fillRect/>
                     </a:stretch>
@@ -2860,7 +2858,7 @@
                 <wp:positionV relativeFrom="paragraph">
                   <wp:posOffset>1707515</wp:posOffset>
                 </wp:positionV>
-                <wp:extent cx="1379220" cy="389255"/>
+                <wp:extent cx="1379855" cy="389890"/>
                 <wp:effectExtent l="0" t="0" r="0" b="0"/>
                 <wp:wrapNone/>
                 <wp:docPr id="18" name="Shape11"/>
@@ -2871,7 +2869,7 @@
                       <wps:spPr>
                         <a:xfrm>
                           <a:off x="0" y="0"/>
-                          <a:ext cx="1378440" cy="388800"/>
+                          <a:ext cx="1379160" cy="389160"/>
                         </a:xfrm>
                         <a:prstGeom prst="rect">
                           <a:avLst/>
@@ -2899,7 +2897,7 @@
           </mc:Choice>
           <mc:Fallback>
             <w:pict>
-              <v:rect id="shape_0" ID="Shape11" stroked="t" style="position:absolute;margin-left:183.5pt;margin-top:134.45pt;width:108.5pt;height:30.55pt">
+              <v:rect id="shape_0" ID="Shape11" stroked="t" style="position:absolute;margin-left:183.5pt;margin-top:134.45pt;width:108.55pt;height:30.6pt">
                 <w10:wrap type="none"/>
                 <v:fill o:detectmouseclick="t" on="false"/>
                 <v:stroke color="white" weight="36720" joinstyle="round" endcap="flat"/>
@@ -3347,25 +3345,7 @@
           <w:u w:val="none"/>
           <w:shd w:fill="FFFFFF" w:val="clear"/>
         </w:rPr>
-        <w:t>Things should look like the screen shot below.  Notice you can easily toggle back and for</w:t>
-      </w:r>
-      <w:r>
-        <w:rPr>
-          <w:rFonts w:cs="Segoe UI" w:ascii="Calibri" w:hAnsi="Calibri" w:asciiTheme="majorHAnsi" w:hAnsiTheme="majorHAnsi"/>
-          <w:color w:val="000000"/>
-          <w:u w:val="none"/>
-          <w:shd w:fill="FFFFFF" w:val="clear"/>
-        </w:rPr>
-        <w:t>th</w:t>
-      </w:r>
-      <w:r>
-        <w:rPr>
-          <w:rFonts w:cs="Segoe UI" w:ascii="Calibri" w:hAnsi="Calibri" w:asciiTheme="majorHAnsi" w:hAnsiTheme="majorHAnsi"/>
-          <w:color w:val="000000"/>
-          <w:u w:val="none"/>
-          <w:shd w:fill="FFFFFF" w:val="clear"/>
-        </w:rPr>
-        <w:t xml:space="preserve"> between your files using the tabs. </w:t>
+        <w:t xml:space="preserve">Things should look like the screen shot below.  Notice you can easily toggle back and forth between your files using the tabs. </w:t>
       </w:r>
     </w:p>
     <w:p>
@@ -3409,7 +3389,7 @@
                   </pic:nvPicPr>
                   <pic:blipFill>
                     <a:blip r:embed="rId10"/>
-                    <a:srcRect l="22931" t="0" r="27875" b="63993"/>
+                    <a:srcRect l="22931" t="0" r="27872" b="63982"/>
                     <a:stretch>
                       <a:fillRect/>
                     </a:stretch>
@@ -3484,12 +3464,12 @@
               <wp:anchor behindDoc="0" distT="0" distB="0" distL="0" distR="0" simplePos="0" locked="0" layoutInCell="1" allowOverlap="1" relativeHeight="16">
                 <wp:simplePos x="0" y="0"/>
                 <wp:positionH relativeFrom="column">
-                  <wp:posOffset>-2498090</wp:posOffset>
+                  <wp:posOffset>-2516505</wp:posOffset>
                 </wp:positionH>
                 <wp:positionV relativeFrom="paragraph">
-                  <wp:posOffset>220345</wp:posOffset>
+                  <wp:posOffset>271780</wp:posOffset>
                 </wp:positionV>
-                <wp:extent cx="1238885" cy="412115"/>
+                <wp:extent cx="1203960" cy="589280"/>
                 <wp:effectExtent l="0" t="0" r="0" b="0"/>
                 <wp:wrapNone/>
                 <wp:docPr id="21" name="Shape9"/>
@@ -3500,7 +3480,7 @@
                       <wps:spPr>
                         <a:xfrm flipH="1" flipV="1">
                           <a:off x="0" y="0"/>
-                          <a:ext cx="1238400" cy="411480"/>
+                          <a:ext cx="1203480" cy="588600"/>
                         </a:xfrm>
                         <a:prstGeom prst="line">
                           <a:avLst/>
@@ -3528,7 +3508,7 @@
           </mc:Choice>
           <mc:Fallback>
             <w:pict>
-              <v:line id="shape_0" from="-199.35pt,2.8pt" to="-101.9pt,35.15pt" ID="Shape9" stroked="t" style="position:absolute;flip:xy">
+              <v:line id="shape_0" from="-203.55pt,2.95pt" to="-108.85pt,49.25pt" ID="Shape9" stroked="t" style="position:absolute;flip:xy">
                 <v:stroke color="white" weight="36720" endarrow="block" endarrowwidth="medium" endarrowlength="medium" joinstyle="round" endcap="flat"/>
                 <v:fill o:detectmouseclick="t" on="false"/>
               </v:line>
@@ -3541,12 +3521,12 @@
               <wp:anchor behindDoc="0" distT="0" distB="0" distL="0" distR="0" simplePos="0" locked="0" layoutInCell="1" allowOverlap="1" relativeHeight="17">
                 <wp:simplePos x="0" y="0"/>
                 <wp:positionH relativeFrom="column">
-                  <wp:posOffset>-1879600</wp:posOffset>
+                  <wp:posOffset>-1914525</wp:posOffset>
                 </wp:positionH>
                 <wp:positionV relativeFrom="paragraph">
-                  <wp:posOffset>176530</wp:posOffset>
+                  <wp:posOffset>178435</wp:posOffset>
                 </wp:positionV>
-                <wp:extent cx="647065" cy="412115"/>
+                <wp:extent cx="647700" cy="589280"/>
                 <wp:effectExtent l="0" t="0" r="0" b="0"/>
                 <wp:wrapNone/>
                 <wp:docPr id="22" name="Shape10"/>
@@ -3557,7 +3537,7 @@
                       <wps:spPr>
                         <a:xfrm flipH="1" flipV="1">
                           <a:off x="0" y="0"/>
-                          <a:ext cx="646560" cy="411480"/>
+                          <a:ext cx="646920" cy="588600"/>
                         </a:xfrm>
                         <a:prstGeom prst="line">
                           <a:avLst/>
@@ -3585,7 +3565,7 @@
           </mc:Choice>
           <mc:Fallback>
             <w:pict>
-              <v:line id="shape_0" from="-152.75pt,2.8pt" to="-101.9pt,35.15pt" ID="Shape10" stroked="t" style="position:absolute;flip:xy">
+              <v:line id="shape_0" from="-159.75pt,2.95pt" to="-108.85pt,49.25pt" ID="Shape10" stroked="t" style="position:absolute;flip:xy">
                 <v:stroke color="white" weight="36720" endarrow="block" endarrowwidth="medium" endarrowlength="medium" joinstyle="round" endcap="flat"/>
                 <v:fill o:detectmouseclick="t" on="false"/>
               </v:line>
@@ -3680,7 +3660,7 @@
                 <wp:positionV relativeFrom="paragraph">
                   <wp:posOffset>146685</wp:posOffset>
                 </wp:positionV>
-                <wp:extent cx="1405890" cy="382270"/>
+                <wp:extent cx="1406525" cy="382905"/>
                 <wp:effectExtent l="0" t="0" r="0" b="0"/>
                 <wp:wrapNone/>
                 <wp:docPr id="23" name="Shape8"/>
@@ -3691,7 +3671,7 @@
                       <wps:spPr>
                         <a:xfrm>
                           <a:off x="0" y="0"/>
-                          <a:ext cx="1405080" cy="381600"/>
+                          <a:ext cx="1405800" cy="382320"/>
                         </a:xfrm>
                         <a:prstGeom prst="rect">
                           <a:avLst/>
@@ -3719,7 +3699,7 @@
           </mc:Choice>
           <mc:Fallback>
             <w:pict>
-              <v:rect id="shape_0" ID="Shape8" stroked="t" style="position:absolute;margin-left:-113.55pt;margin-top:11.55pt;width:110.6pt;height:30pt">
+              <v:rect id="shape_0" ID="Shape8" stroked="t" style="position:absolute;margin-left:-113.55pt;margin-top:11.55pt;width:110.65pt;height:30.05pt">
                 <w10:wrap type="none"/>
                 <v:fill o:detectmouseclick="t" on="false"/>
                 <v:stroke color="white" weight="36720" joinstyle="round" endcap="flat"/>
@@ -4130,7 +4110,7 @@
                   </pic:nvPicPr>
                   <pic:blipFill>
                     <a:blip r:embed="rId11"/>
-                    <a:srcRect l="23440" t="8661" r="0" b="70075"/>
+                    <a:srcRect l="23437" t="8661" r="0" b="70061"/>
                     <a:stretch>
                       <a:fillRect/>
                     </a:stretch>
@@ -5248,15 +5228,7 @@
           <w:color w:val="000000"/>
           <w:shd w:fill="FFFFFF" w:val="clear"/>
         </w:rPr>
-        <w:t xml:space="preserve">On the first line of your App.js </w:t>
-      </w:r>
-      <w:r>
-        <w:rPr>
-          <w:rFonts w:cs="Segoe UI" w:ascii="Calibri" w:hAnsi="Calibri" w:asciiTheme="majorHAnsi" w:hAnsiTheme="majorHAnsi"/>
-          <w:color w:val="000000"/>
-          <w:shd w:fill="FFFFFF" w:val="clear"/>
-        </w:rPr>
-        <w:t>use in line comments to type your name, date, and period (See the example below)</w:t>
+        <w:t>On the first line of your App.js use in line comments to type your name, date, and period (See the example below)</w:t>
       </w:r>
     </w:p>
     <w:p>
@@ -5277,23 +5249,7 @@
           <w:color w:val="000000"/>
           <w:lang w:val="en-US"/>
         </w:rPr>
-        <w:t>Use block quotes</w:t>
-      </w:r>
-      <w:r>
-        <w:rPr>
-          <w:rFonts w:eastAsia="Times New Roman" w:cs="Segoe UI" w:ascii="Calibri" w:hAnsi="Calibri" w:asciiTheme="majorHAnsi" w:hAnsiTheme="majorHAnsi"/>
-          <w:color w:val="000000"/>
-          <w:lang w:val="en-US"/>
-        </w:rPr>
-        <w:t xml:space="preserve"> </w:t>
-      </w:r>
-      <w:r>
-        <w:rPr>
-          <w:rFonts w:eastAsia="Times New Roman" w:cs="Segoe UI" w:ascii="Calibri" w:hAnsi="Calibri" w:asciiTheme="majorHAnsi" w:hAnsiTheme="majorHAnsi"/>
-          <w:color w:val="000000"/>
-          <w:lang w:val="en-US"/>
-        </w:rPr>
-        <w:t>to describe what your code does.  (See the example below)</w:t>
+        <w:t>Use block quotes to describe what your code does.  (See the example below)</w:t>
       </w:r>
     </w:p>
     <w:p>
@@ -5402,15 +5358,7 @@
           <w:color w:val="24292E"/>
           <w:lang w:val="en-US"/>
         </w:rPr>
-        <w:t>//</w:t>
-      </w:r>
-      <w:r>
-        <w:rPr>
-          <w:rFonts w:eastAsia="Times New Roman" w:cs="Courier New" w:ascii="Courier New" w:hAnsi="Courier New"/>
-          <w:color w:val="24292E"/>
-          <w:lang w:val="en-US"/>
-        </w:rPr>
-        <w:t>date</w:t>
+        <w:t>//date</w:t>
       </w:r>
     </w:p>
     <w:p>
@@ -5444,15 +5392,7 @@
           <w:color w:val="24292E"/>
           <w:lang w:val="en-US"/>
         </w:rPr>
-        <w:t>//</w:t>
-      </w:r>
-      <w:r>
-        <w:rPr>
-          <w:rFonts w:eastAsia="Times New Roman" w:cs="Courier New" w:ascii="Courier New" w:hAnsi="Courier New"/>
-          <w:color w:val="24292E"/>
-          <w:lang w:val="en-US"/>
-        </w:rPr>
-        <w:t>period</w:t>
+        <w:t>//period</w:t>
       </w:r>
     </w:p>
     <w:p>
@@ -5485,7 +5425,11 @@
         </w:rPr>
       </w:pPr>
       <w:r>
-        <w:rPr/>
+        <w:rPr>
+          <w:rFonts w:eastAsia="Times New Roman" w:cs="Courier New" w:ascii="Courier New" w:hAnsi="Courier New"/>
+          <w:color w:val="24292E"/>
+          <w:lang w:val="en-US"/>
+        </w:rPr>
       </w:r>
     </w:p>
     <w:p>
@@ -5519,15 +5463,7 @@
           <w:color w:val="24292E"/>
           <w:lang w:val="en-US"/>
         </w:rPr>
-        <w:t xml:space="preserve">/* </w:t>
-      </w:r>
-      <w:r>
-        <w:rPr>
-          <w:rFonts w:eastAsia="Times New Roman" w:cs="Courier New" w:ascii="Courier New" w:hAnsi="Courier New"/>
-          <w:color w:val="24292E"/>
-          <w:lang w:val="en-US"/>
-        </w:rPr>
-        <w:t>My program prints 5 and my name to the console*/</w:t>
+        <w:t>/* My program prints 5 and my name to the console*/</w:t>
       </w:r>
     </w:p>
     <w:p>
@@ -11493,6 +11429,584 @@
       <w:szCs w:val="20"/>
     </w:rPr>
   </w:style>
+  <w:style w:type="character" w:styleId="ListLabel479">
+    <w:name w:val="ListLabel 479"/>
+    <w:qFormat/>
+    <w:rPr>
+      <w:rFonts w:cs="OpenSymbol"/>
+      <w:b w:val="false"/>
+      <w:color w:val="ED7D31"/>
+      <w:sz w:val="20"/>
+    </w:rPr>
+  </w:style>
+  <w:style w:type="character" w:styleId="ListLabel480">
+    <w:name w:val="ListLabel 480"/>
+    <w:qFormat/>
+    <w:rPr>
+      <w:rFonts w:cs="OpenSymbol"/>
+      <w:color w:val="ED7D31"/>
+    </w:rPr>
+  </w:style>
+  <w:style w:type="character" w:styleId="ListLabel481">
+    <w:name w:val="ListLabel 481"/>
+    <w:qFormat/>
+    <w:rPr>
+      <w:rFonts w:cs="OpenSymbol"/>
+      <w:color w:val="ED7D31"/>
+    </w:rPr>
+  </w:style>
+  <w:style w:type="character" w:styleId="ListLabel482">
+    <w:name w:val="ListLabel 482"/>
+    <w:qFormat/>
+    <w:rPr>
+      <w:rFonts w:cs="OpenSymbol"/>
+      <w:color w:val="ED7D31"/>
+    </w:rPr>
+  </w:style>
+  <w:style w:type="character" w:styleId="ListLabel483">
+    <w:name w:val="ListLabel 483"/>
+    <w:qFormat/>
+    <w:rPr>
+      <w:rFonts w:cs="OpenSymbol"/>
+      <w:color w:val="ED7D31"/>
+    </w:rPr>
+  </w:style>
+  <w:style w:type="character" w:styleId="ListLabel484">
+    <w:name w:val="ListLabel 484"/>
+    <w:qFormat/>
+    <w:rPr>
+      <w:rFonts w:cs="OpenSymbol"/>
+      <w:color w:val="ED7D31"/>
+    </w:rPr>
+  </w:style>
+  <w:style w:type="character" w:styleId="ListLabel485">
+    <w:name w:val="ListLabel 485"/>
+    <w:qFormat/>
+    <w:rPr>
+      <w:rFonts w:cs="OpenSymbol"/>
+      <w:color w:val="ED7D31"/>
+    </w:rPr>
+  </w:style>
+  <w:style w:type="character" w:styleId="ListLabel486">
+    <w:name w:val="ListLabel 486"/>
+    <w:qFormat/>
+    <w:rPr>
+      <w:rFonts w:cs="OpenSymbol"/>
+      <w:color w:val="ED7D31"/>
+    </w:rPr>
+  </w:style>
+  <w:style w:type="character" w:styleId="ListLabel487">
+    <w:name w:val="ListLabel 487"/>
+    <w:qFormat/>
+    <w:rPr>
+      <w:rFonts w:cs="OpenSymbol"/>
+      <w:color w:val="ED7D31"/>
+    </w:rPr>
+  </w:style>
+  <w:style w:type="character" w:styleId="ListLabel488">
+    <w:name w:val="ListLabel 488"/>
+    <w:qFormat/>
+    <w:rPr>
+      <w:rFonts w:ascii="Calibri" w:hAnsi="Calibri" w:cs="Wingdings"/>
+      <w:b/>
+      <w:color w:val="F79646"/>
+      <w:sz w:val="28"/>
+      <w:szCs w:val="20"/>
+    </w:rPr>
+  </w:style>
+  <w:style w:type="character" w:styleId="ListLabel489">
+    <w:name w:val="ListLabel 489"/>
+    <w:qFormat/>
+    <w:rPr>
+      <w:rFonts w:cs="Courier New"/>
+    </w:rPr>
+  </w:style>
+  <w:style w:type="character" w:styleId="ListLabel490">
+    <w:name w:val="ListLabel 490"/>
+    <w:qFormat/>
+    <w:rPr>
+      <w:rFonts w:cs="Wingdings"/>
+    </w:rPr>
+  </w:style>
+  <w:style w:type="character" w:styleId="ListLabel491">
+    <w:name w:val="ListLabel 491"/>
+    <w:qFormat/>
+    <w:rPr>
+      <w:rFonts w:cs="Symbol"/>
+    </w:rPr>
+  </w:style>
+  <w:style w:type="character" w:styleId="ListLabel492">
+    <w:name w:val="ListLabel 492"/>
+    <w:qFormat/>
+    <w:rPr>
+      <w:rFonts w:cs="Courier New"/>
+    </w:rPr>
+  </w:style>
+  <w:style w:type="character" w:styleId="ListLabel493">
+    <w:name w:val="ListLabel 493"/>
+    <w:qFormat/>
+    <w:rPr>
+      <w:rFonts w:cs="Wingdings"/>
+    </w:rPr>
+  </w:style>
+  <w:style w:type="character" w:styleId="ListLabel494">
+    <w:name w:val="ListLabel 494"/>
+    <w:qFormat/>
+    <w:rPr>
+      <w:rFonts w:cs="Symbol"/>
+    </w:rPr>
+  </w:style>
+  <w:style w:type="character" w:styleId="ListLabel495">
+    <w:name w:val="ListLabel 495"/>
+    <w:qFormat/>
+    <w:rPr>
+      <w:rFonts w:cs="Courier New"/>
+    </w:rPr>
+  </w:style>
+  <w:style w:type="character" w:styleId="ListLabel496">
+    <w:name w:val="ListLabel 496"/>
+    <w:qFormat/>
+    <w:rPr>
+      <w:rFonts w:cs="Wingdings"/>
+    </w:rPr>
+  </w:style>
+  <w:style w:type="character" w:styleId="ListLabel497">
+    <w:name w:val="ListLabel 497"/>
+    <w:qFormat/>
+    <w:rPr>
+      <w:rFonts w:cs="Wingdings"/>
+    </w:rPr>
+  </w:style>
+  <w:style w:type="character" w:styleId="ListLabel498">
+    <w:name w:val="ListLabel 498"/>
+    <w:qFormat/>
+    <w:rPr>
+      <w:rFonts w:cs="Courier New"/>
+    </w:rPr>
+  </w:style>
+  <w:style w:type="character" w:styleId="ListLabel499">
+    <w:name w:val="ListLabel 499"/>
+    <w:qFormat/>
+    <w:rPr>
+      <w:rFonts w:cs="Wingdings"/>
+    </w:rPr>
+  </w:style>
+  <w:style w:type="character" w:styleId="ListLabel500">
+    <w:name w:val="ListLabel 500"/>
+    <w:qFormat/>
+    <w:rPr>
+      <w:rFonts w:cs="Symbol"/>
+    </w:rPr>
+  </w:style>
+  <w:style w:type="character" w:styleId="ListLabel501">
+    <w:name w:val="ListLabel 501"/>
+    <w:qFormat/>
+    <w:rPr>
+      <w:rFonts w:cs="Courier New"/>
+    </w:rPr>
+  </w:style>
+  <w:style w:type="character" w:styleId="ListLabel502">
+    <w:name w:val="ListLabel 502"/>
+    <w:qFormat/>
+    <w:rPr>
+      <w:rFonts w:cs="Wingdings"/>
+    </w:rPr>
+  </w:style>
+  <w:style w:type="character" w:styleId="ListLabel503">
+    <w:name w:val="ListLabel 503"/>
+    <w:qFormat/>
+    <w:rPr>
+      <w:rFonts w:cs="Symbol"/>
+    </w:rPr>
+  </w:style>
+  <w:style w:type="character" w:styleId="ListLabel504">
+    <w:name w:val="ListLabel 504"/>
+    <w:qFormat/>
+    <w:rPr>
+      <w:rFonts w:cs="Courier New"/>
+    </w:rPr>
+  </w:style>
+  <w:style w:type="character" w:styleId="ListLabel505">
+    <w:name w:val="ListLabel 505"/>
+    <w:qFormat/>
+    <w:rPr>
+      <w:rFonts w:cs="Wingdings"/>
+    </w:rPr>
+  </w:style>
+  <w:style w:type="character" w:styleId="ListLabel506">
+    <w:name w:val="ListLabel 506"/>
+    <w:qFormat/>
+    <w:rPr>
+      <w:rFonts w:ascii="Calibri" w:hAnsi="Calibri" w:cs="Symbol"/>
+      <w:sz w:val="20"/>
+    </w:rPr>
+  </w:style>
+  <w:style w:type="character" w:styleId="ListLabel507">
+    <w:name w:val="ListLabel 507"/>
+    <w:qFormat/>
+    <w:rPr>
+      <w:rFonts w:cs="Courier New"/>
+      <w:sz w:val="20"/>
+    </w:rPr>
+  </w:style>
+  <w:style w:type="character" w:styleId="ListLabel508">
+    <w:name w:val="ListLabel 508"/>
+    <w:qFormat/>
+    <w:rPr>
+      <w:rFonts w:cs="Wingdings"/>
+      <w:sz w:val="20"/>
+    </w:rPr>
+  </w:style>
+  <w:style w:type="character" w:styleId="ListLabel509">
+    <w:name w:val="ListLabel 509"/>
+    <w:qFormat/>
+    <w:rPr>
+      <w:rFonts w:cs="Wingdings"/>
+      <w:sz w:val="20"/>
+    </w:rPr>
+  </w:style>
+  <w:style w:type="character" w:styleId="ListLabel510">
+    <w:name w:val="ListLabel 510"/>
+    <w:qFormat/>
+    <w:rPr>
+      <w:rFonts w:cs="Wingdings"/>
+      <w:sz w:val="20"/>
+    </w:rPr>
+  </w:style>
+  <w:style w:type="character" w:styleId="ListLabel511">
+    <w:name w:val="ListLabel 511"/>
+    <w:qFormat/>
+    <w:rPr>
+      <w:rFonts w:cs="Wingdings"/>
+      <w:sz w:val="20"/>
+    </w:rPr>
+  </w:style>
+  <w:style w:type="character" w:styleId="ListLabel512">
+    <w:name w:val="ListLabel 512"/>
+    <w:qFormat/>
+    <w:rPr>
+      <w:rFonts w:cs="Wingdings"/>
+      <w:sz w:val="20"/>
+    </w:rPr>
+  </w:style>
+  <w:style w:type="character" w:styleId="ListLabel513">
+    <w:name w:val="ListLabel 513"/>
+    <w:qFormat/>
+    <w:rPr>
+      <w:rFonts w:cs="Wingdings"/>
+      <w:sz w:val="20"/>
+    </w:rPr>
+  </w:style>
+  <w:style w:type="character" w:styleId="ListLabel514">
+    <w:name w:val="ListLabel 514"/>
+    <w:qFormat/>
+    <w:rPr>
+      <w:rFonts w:cs="Wingdings"/>
+      <w:sz w:val="20"/>
+    </w:rPr>
+  </w:style>
+  <w:style w:type="character" w:styleId="ListLabel515">
+    <w:name w:val="ListLabel 515"/>
+    <w:qFormat/>
+    <w:rPr>
+      <w:rFonts w:cs="Wingdings"/>
+      <w:sz w:val="20"/>
+    </w:rPr>
+  </w:style>
+  <w:style w:type="character" w:styleId="ListLabel516">
+    <w:name w:val="ListLabel 516"/>
+    <w:qFormat/>
+    <w:rPr>
+      <w:rFonts w:cs="Courier New"/>
+      <w:sz w:val="20"/>
+    </w:rPr>
+  </w:style>
+  <w:style w:type="character" w:styleId="ListLabel517">
+    <w:name w:val="ListLabel 517"/>
+    <w:qFormat/>
+    <w:rPr>
+      <w:rFonts w:cs="Wingdings"/>
+      <w:sz w:val="20"/>
+    </w:rPr>
+  </w:style>
+  <w:style w:type="character" w:styleId="ListLabel518">
+    <w:name w:val="ListLabel 518"/>
+    <w:qFormat/>
+    <w:rPr>
+      <w:rFonts w:cs="Wingdings"/>
+      <w:sz w:val="20"/>
+    </w:rPr>
+  </w:style>
+  <w:style w:type="character" w:styleId="ListLabel519">
+    <w:name w:val="ListLabel 519"/>
+    <w:qFormat/>
+    <w:rPr>
+      <w:rFonts w:cs="Wingdings"/>
+      <w:sz w:val="20"/>
+    </w:rPr>
+  </w:style>
+  <w:style w:type="character" w:styleId="ListLabel520">
+    <w:name w:val="ListLabel 520"/>
+    <w:qFormat/>
+    <w:rPr>
+      <w:rFonts w:cs="Wingdings"/>
+      <w:sz w:val="20"/>
+    </w:rPr>
+  </w:style>
+  <w:style w:type="character" w:styleId="ListLabel521">
+    <w:name w:val="ListLabel 521"/>
+    <w:qFormat/>
+    <w:rPr>
+      <w:rFonts w:cs="Wingdings"/>
+      <w:sz w:val="20"/>
+    </w:rPr>
+  </w:style>
+  <w:style w:type="character" w:styleId="ListLabel522">
+    <w:name w:val="ListLabel 522"/>
+    <w:qFormat/>
+    <w:rPr>
+      <w:rFonts w:cs="Wingdings"/>
+      <w:sz w:val="20"/>
+    </w:rPr>
+  </w:style>
+  <w:style w:type="character" w:styleId="ListLabel523">
+    <w:name w:val="ListLabel 523"/>
+    <w:qFormat/>
+    <w:rPr>
+      <w:rFonts w:cs="Wingdings"/>
+      <w:sz w:val="20"/>
+    </w:rPr>
+  </w:style>
+  <w:style w:type="character" w:styleId="ListLabel524">
+    <w:name w:val="ListLabel 524"/>
+    <w:qFormat/>
+    <w:rPr>
+      <w:rFonts w:cs="OpenSymbol"/>
+      <w:color w:val="000000"/>
+    </w:rPr>
+  </w:style>
+  <w:style w:type="character" w:styleId="ListLabel525">
+    <w:name w:val="ListLabel 525"/>
+    <w:qFormat/>
+    <w:rPr>
+      <w:rFonts w:cs="OpenSymbol"/>
+      <w:color w:val="000000"/>
+    </w:rPr>
+  </w:style>
+  <w:style w:type="character" w:styleId="ListLabel526">
+    <w:name w:val="ListLabel 526"/>
+    <w:qFormat/>
+    <w:rPr>
+      <w:rFonts w:cs="OpenSymbol"/>
+      <w:color w:val="000000"/>
+    </w:rPr>
+  </w:style>
+  <w:style w:type="character" w:styleId="ListLabel527">
+    <w:name w:val="ListLabel 527"/>
+    <w:qFormat/>
+    <w:rPr>
+      <w:rFonts w:cs="OpenSymbol"/>
+      <w:color w:val="000000"/>
+    </w:rPr>
+  </w:style>
+  <w:style w:type="character" w:styleId="ListLabel528">
+    <w:name w:val="ListLabel 528"/>
+    <w:qFormat/>
+    <w:rPr>
+      <w:rFonts w:cs="OpenSymbol"/>
+      <w:color w:val="000000"/>
+    </w:rPr>
+  </w:style>
+  <w:style w:type="character" w:styleId="ListLabel529">
+    <w:name w:val="ListLabel 529"/>
+    <w:qFormat/>
+    <w:rPr>
+      <w:rFonts w:cs="OpenSymbol"/>
+      <w:color w:val="000000"/>
+    </w:rPr>
+  </w:style>
+  <w:style w:type="character" w:styleId="ListLabel530">
+    <w:name w:val="ListLabel 530"/>
+    <w:qFormat/>
+    <w:rPr>
+      <w:rFonts w:cs="OpenSymbol"/>
+      <w:color w:val="000000"/>
+    </w:rPr>
+  </w:style>
+  <w:style w:type="character" w:styleId="ListLabel531">
+    <w:name w:val="ListLabel 531"/>
+    <w:qFormat/>
+    <w:rPr>
+      <w:rFonts w:cs="OpenSymbol"/>
+      <w:color w:val="000000"/>
+    </w:rPr>
+  </w:style>
+  <w:style w:type="character" w:styleId="ListLabel532">
+    <w:name w:val="ListLabel 532"/>
+    <w:qFormat/>
+    <w:rPr>
+      <w:rFonts w:cs="OpenSymbol"/>
+      <w:color w:val="000000"/>
+    </w:rPr>
+  </w:style>
+  <w:style w:type="character" w:styleId="ListLabel533">
+    <w:name w:val="ListLabel 533"/>
+    <w:qFormat/>
+    <w:rPr>
+      <w:rFonts w:cs="OpenSymbol"/>
+      <w:color w:val="000000"/>
+    </w:rPr>
+  </w:style>
+  <w:style w:type="character" w:styleId="ListLabel534">
+    <w:name w:val="ListLabel 534"/>
+    <w:qFormat/>
+    <w:rPr>
+      <w:rFonts w:cs="OpenSymbol"/>
+      <w:color w:val="000000"/>
+    </w:rPr>
+  </w:style>
+  <w:style w:type="character" w:styleId="ListLabel535">
+    <w:name w:val="ListLabel 535"/>
+    <w:qFormat/>
+    <w:rPr>
+      <w:rFonts w:cs="OpenSymbol"/>
+      <w:color w:val="000000"/>
+    </w:rPr>
+  </w:style>
+  <w:style w:type="character" w:styleId="ListLabel536">
+    <w:name w:val="ListLabel 536"/>
+    <w:qFormat/>
+    <w:rPr>
+      <w:rFonts w:cs="OpenSymbol"/>
+      <w:color w:val="000000"/>
+    </w:rPr>
+  </w:style>
+  <w:style w:type="character" w:styleId="ListLabel537">
+    <w:name w:val="ListLabel 537"/>
+    <w:qFormat/>
+    <w:rPr>
+      <w:rFonts w:cs="OpenSymbol"/>
+      <w:color w:val="000000"/>
+    </w:rPr>
+  </w:style>
+  <w:style w:type="character" w:styleId="ListLabel538">
+    <w:name w:val="ListLabel 538"/>
+    <w:qFormat/>
+    <w:rPr>
+      <w:rFonts w:cs="OpenSymbol"/>
+      <w:color w:val="000000"/>
+    </w:rPr>
+  </w:style>
+  <w:style w:type="character" w:styleId="ListLabel539">
+    <w:name w:val="ListLabel 539"/>
+    <w:qFormat/>
+    <w:rPr>
+      <w:rFonts w:cs="OpenSymbol"/>
+      <w:color w:val="000000"/>
+    </w:rPr>
+  </w:style>
+  <w:style w:type="character" w:styleId="ListLabel540">
+    <w:name w:val="ListLabel 540"/>
+    <w:qFormat/>
+    <w:rPr>
+      <w:rFonts w:cs="OpenSymbol"/>
+      <w:color w:val="000000"/>
+    </w:rPr>
+  </w:style>
+  <w:style w:type="character" w:styleId="ListLabel541">
+    <w:name w:val="ListLabel 541"/>
+    <w:qFormat/>
+    <w:rPr>
+      <w:rFonts w:cs="OpenSymbol"/>
+      <w:color w:val="000000"/>
+    </w:rPr>
+  </w:style>
+  <w:style w:type="character" w:styleId="ListLabel542">
+    <w:name w:val="ListLabel 542"/>
+    <w:qFormat/>
+    <w:rPr>
+      <w:rFonts w:cs="OpenSymbol"/>
+      <w:color w:val="000000"/>
+    </w:rPr>
+  </w:style>
+  <w:style w:type="character" w:styleId="ListLabel543">
+    <w:name w:val="ListLabel 543"/>
+    <w:qFormat/>
+    <w:rPr>
+      <w:rFonts w:cs="OpenSymbol"/>
+      <w:color w:val="000000"/>
+    </w:rPr>
+  </w:style>
+  <w:style w:type="character" w:styleId="ListLabel544">
+    <w:name w:val="ListLabel 544"/>
+    <w:qFormat/>
+    <w:rPr>
+      <w:rFonts w:cs="OpenSymbol"/>
+      <w:color w:val="000000"/>
+    </w:rPr>
+  </w:style>
+  <w:style w:type="character" w:styleId="ListLabel545">
+    <w:name w:val="ListLabel 545"/>
+    <w:qFormat/>
+    <w:rPr>
+      <w:rFonts w:cs="OpenSymbol"/>
+      <w:color w:val="000000"/>
+    </w:rPr>
+  </w:style>
+  <w:style w:type="character" w:styleId="ListLabel546">
+    <w:name w:val="ListLabel 546"/>
+    <w:qFormat/>
+    <w:rPr>
+      <w:rFonts w:cs="OpenSymbol"/>
+      <w:color w:val="000000"/>
+    </w:rPr>
+  </w:style>
+  <w:style w:type="character" w:styleId="ListLabel547">
+    <w:name w:val="ListLabel 547"/>
+    <w:qFormat/>
+    <w:rPr>
+      <w:rFonts w:cs="OpenSymbol"/>
+      <w:color w:val="000000"/>
+    </w:rPr>
+  </w:style>
+  <w:style w:type="character" w:styleId="ListLabel548">
+    <w:name w:val="ListLabel 548"/>
+    <w:qFormat/>
+    <w:rPr>
+      <w:rFonts w:cs="OpenSymbol"/>
+      <w:color w:val="000000"/>
+    </w:rPr>
+  </w:style>
+  <w:style w:type="character" w:styleId="ListLabel549">
+    <w:name w:val="ListLabel 549"/>
+    <w:qFormat/>
+    <w:rPr>
+      <w:rFonts w:cs="OpenSymbol"/>
+      <w:color w:val="000000"/>
+    </w:rPr>
+  </w:style>
+  <w:style w:type="character" w:styleId="ListLabel550">
+    <w:name w:val="ListLabel 550"/>
+    <w:qFormat/>
+    <w:rPr>
+      <w:rFonts w:cs="OpenSymbol"/>
+      <w:color w:val="000000"/>
+    </w:rPr>
+  </w:style>
+  <w:style w:type="character" w:styleId="ListLabel551">
+    <w:name w:val="ListLabel 551"/>
+    <w:qFormat/>
+    <w:rPr>
+      <w:rFonts w:ascii="Calibri" w:hAnsi="Calibri" w:cs="Calibri"/>
+      <w:b w:val="false"/>
+      <w:bCs w:val="false"/>
+      <w:i w:val="false"/>
+      <w:iCs w:val="false"/>
+      <w:color w:val="000000"/>
+      <w:sz w:val="20"/>
+      <w:szCs w:val="20"/>
+    </w:rPr>
+  </w:style>
   <w:style w:type="paragraph" w:styleId="Heading" w:customStyle="1">
     <w:name w:val="Heading"/>
     <w:basedOn w:val="Normal"/>
